--- a/进程.docx
+++ b/进程.docx
@@ -1,6 +1,6 @@
 
 <file path=word/document.xml><?xml version="1.0" encoding="utf-8"?>
-<w:document xmlns:wpc="http://schemas.microsoft.com/office/word/2010/wordprocessingCanvas" xmlns:cx="http://schemas.microsoft.com/office/drawing/2014/chartex" xmlns:cx1="http://schemas.microsoft.com/office/drawing/2015/9/8/chartex" xmlns:cx2="http://schemas.microsoft.com/office/drawing/2015/10/21/chartex" xmlns:cx3="http://schemas.microsoft.com/office/drawing/2016/5/9/chartex" xmlns:cx4="http://schemas.microsoft.com/office/drawing/2016/5/10/chartex" xmlns:cx5="http://schemas.microsoft.com/office/drawing/2016/5/11/chartex" xmlns:cx6="http://schemas.microsoft.com/office/drawing/2016/5/12/chartex" xmlns:cx7="http://schemas.microsoft.com/office/drawing/2016/5/13/chartex" xmlns:cx8="http://schemas.microsoft.com/office/drawing/2016/5/14/chartex" xmlns:mc="http://schemas.openxmlformats.org/markup-compatibility/2006" xmlns:aink="http://schemas.microsoft.com/office/drawing/2016/ink" xmlns:am3d="http://schemas.microsoft.com/office/drawing/2017/model3d" xmlns:o="urn:schemas-microsoft-com:office:office" xmlns:r="http://schemas.openxmlformats.org/officeDocument/2006/relationships" xmlns:m="http://schemas.openxmlformats.org/officeDocument/2006/math" xmlns:v="urn:schemas-microsoft-com:vml" xmlns:wp14="http://schemas.microsoft.com/office/word/2010/wordprocessingDrawing" xmlns:wp="http://schemas.openxmlformats.org/drawingml/2006/wordprocessingDrawing" xmlns:w10="urn:schemas-microsoft-com:office:word" xmlns:w="http://schemas.openxmlformats.org/wordprocessingml/2006/main" xmlns:w14="http://schemas.microsoft.com/office/word/2010/wordml" xmlns:w15="http://schemas.microsoft.com/office/word/2012/wordml" xmlns:w16cid="http://schemas.microsoft.com/office/word/2016/wordml/cid" xmlns:w16se="http://schemas.microsoft.com/office/word/2015/wordml/symex" xmlns:wpg="http://schemas.microsoft.com/office/word/2010/wordprocessingGroup" xmlns:wpi="http://schemas.microsoft.com/office/word/2010/wordprocessingInk" xmlns:wne="http://schemas.microsoft.com/office/word/2006/wordml" xmlns:wps="http://schemas.microsoft.com/office/word/2010/wordprocessingShape" mc:Ignorable="w14 w15 w16se w16cid wp14">
+<w:document xmlns:wpc="http://schemas.microsoft.com/office/word/2010/wordprocessingCanvas" xmlns:mc="http://schemas.openxmlformats.org/markup-compatibility/2006" xmlns:o="urn:schemas-microsoft-com:office:office" xmlns:r="http://schemas.openxmlformats.org/officeDocument/2006/relationships" xmlns:m="http://schemas.openxmlformats.org/officeDocument/2006/math" xmlns:v="urn:schemas-microsoft-com:vml" xmlns:wp14="http://schemas.microsoft.com/office/word/2010/wordprocessingDrawing" xmlns:wp="http://schemas.openxmlformats.org/drawingml/2006/wordprocessingDrawing" xmlns:w10="urn:schemas-microsoft-com:office:word" xmlns:w="http://schemas.openxmlformats.org/wordprocessingml/2006/main" xmlns:w14="http://schemas.microsoft.com/office/word/2010/wordml" xmlns:w15="http://schemas.microsoft.com/office/word/2012/wordml" xmlns:wpg="http://schemas.microsoft.com/office/word/2010/wordprocessingGroup" xmlns:wpi="http://schemas.microsoft.com/office/word/2010/wordprocessingInk" xmlns:wne="http://schemas.microsoft.com/office/word/2006/wordml" xmlns:wps="http://schemas.microsoft.com/office/word/2010/wordprocessingShape" mc:Ignorable="w14 w15 wp14">
   <w:body>
     <w:p>
       <w:pPr>
@@ -210,6 +210,11 @@
       </w:r>
     </w:p>
     <w:p>
+      <w:pPr>
+        <w:rPr>
+          <w:rFonts w:hint="eastAsia"/>
+        </w:rPr>
+      </w:pPr>
       <w:r>
         <w:rPr>
           <w:noProof/>
@@ -269,6 +274,11 @@
       </w:r>
     </w:p>
     <w:p>
+      <w:pPr>
+        <w:rPr>
+          <w:rFonts w:hint="eastAsia"/>
+        </w:rPr>
+      </w:pPr>
       <w:r>
         <w:rPr>
           <w:rFonts w:hint="eastAsia"/>
@@ -294,11 +304,183 @@
       </w:r>
     </w:p>
     <w:p>
+      <w:r>
+        <w:t>一页的大小是</w:t>
+      </w:r>
+      <w:r>
+        <w:rPr>
+          <w:rFonts w:hint="eastAsia"/>
+        </w:rPr>
+        <w:t>4</w:t>
+      </w:r>
+      <w:r>
+        <w:t>K</w:t>
+      </w:r>
+    </w:p>
+    <w:p>
+      <w:r>
+        <w:t>内核空间是共享的，不同进程的</w:t>
+      </w:r>
+      <w:r>
+        <w:t>内核空间映射到同一块内核内存</w:t>
+      </w:r>
+    </w:p>
+    <w:p>
+      <w:r>
+        <w:rPr>
+          <w:noProof/>
+        </w:rPr>
+        <w:drawing>
+          <wp:inline distT="0" distB="0" distL="0" distR="0" wp14:anchorId="529D5568" wp14:editId="476DED42">
+            <wp:extent cx="5274310" cy="3053715"/>
+            <wp:effectExtent l="0" t="0" r="2540" b="0"/>
+            <wp:docPr id="6" name="图片 6"/>
+            <wp:cNvGraphicFramePr>
+              <a:graphicFrameLocks xmlns:a="http://schemas.openxmlformats.org/drawingml/2006/main" noChangeAspect="1"/>
+            </wp:cNvGraphicFramePr>
+            <a:graphic xmlns:a="http://schemas.openxmlformats.org/drawingml/2006/main">
+              <a:graphicData uri="http://schemas.openxmlformats.org/drawingml/2006/picture">
+                <pic:pic xmlns:pic="http://schemas.openxmlformats.org/drawingml/2006/picture">
+                  <pic:nvPicPr>
+                    <pic:cNvPr id="1" name=""/>
+                    <pic:cNvPicPr/>
+                  </pic:nvPicPr>
+                  <pic:blipFill>
+                    <a:blip r:embed="rId8"/>
+                    <a:stretch>
+                      <a:fillRect/>
+                    </a:stretch>
+                  </pic:blipFill>
+                  <pic:spPr>
+                    <a:xfrm>
+                      <a:off x="0" y="0"/>
+                      <a:ext cx="5274310" cy="3053715"/>
+                    </a:xfrm>
+                    <a:prstGeom prst="rect">
+                      <a:avLst/>
+                    </a:prstGeom>
+                  </pic:spPr>
+                </pic:pic>
+              </a:graphicData>
+            </a:graphic>
+          </wp:inline>
+        </w:drawing>
+      </w:r>
+    </w:p>
+    <w:p/>
+    <w:p/>
+    <w:p/>
+    <w:p>
+      <w:r>
+        <w:lastRenderedPageBreak/>
+        <w:t>进程的</w:t>
+      </w:r>
+      <w:r>
+        <w:rPr>
+          <w:rFonts w:hint="eastAsia"/>
+        </w:rPr>
+        <w:t>5种状态：</w:t>
+      </w:r>
+    </w:p>
+    <w:p>
+      <w:r>
+        <w:rPr>
+          <w:noProof/>
+        </w:rPr>
+        <w:drawing>
+          <wp:inline distT="0" distB="0" distL="0" distR="0" wp14:anchorId="5FB17306" wp14:editId="733114A2">
+            <wp:extent cx="5274310" cy="3757930"/>
+            <wp:effectExtent l="0" t="0" r="2540" b="0"/>
+            <wp:docPr id="7" name="图片 7"/>
+            <wp:cNvGraphicFramePr>
+              <a:graphicFrameLocks xmlns:a="http://schemas.openxmlformats.org/drawingml/2006/main" noChangeAspect="1"/>
+            </wp:cNvGraphicFramePr>
+            <a:graphic xmlns:a="http://schemas.openxmlformats.org/drawingml/2006/main">
+              <a:graphicData uri="http://schemas.openxmlformats.org/drawingml/2006/picture">
+                <pic:pic xmlns:pic="http://schemas.openxmlformats.org/drawingml/2006/picture">
+                  <pic:nvPicPr>
+                    <pic:cNvPr id="1" name=""/>
+                    <pic:cNvPicPr/>
+                  </pic:nvPicPr>
+                  <pic:blipFill>
+                    <a:blip r:embed="rId9"/>
+                    <a:stretch>
+                      <a:fillRect/>
+                    </a:stretch>
+                  </pic:blipFill>
+                  <pic:spPr>
+                    <a:xfrm>
+                      <a:off x="0" y="0"/>
+                      <a:ext cx="5274310" cy="3757930"/>
+                    </a:xfrm>
+                    <a:prstGeom prst="rect">
+                      <a:avLst/>
+                    </a:prstGeom>
+                  </pic:spPr>
+                </pic:pic>
+              </a:graphicData>
+            </a:graphic>
+          </wp:inline>
+        </w:drawing>
+      </w:r>
+    </w:p>
+    <w:p>
+      <w:r>
+        <w:rPr>
+          <w:rFonts w:hint="eastAsia"/>
+        </w:rPr>
+        <w:t>P</w:t>
+      </w:r>
+      <w:r>
+        <w:t>CB进程控制块：</w:t>
+      </w:r>
+    </w:p>
+    <w:p>
       <w:pPr>
         <w:rPr>
           <w:rFonts w:hint="eastAsia"/>
         </w:rPr>
       </w:pPr>
+      <w:r>
+        <w:rPr>
+          <w:noProof/>
+        </w:rPr>
+        <w:drawing>
+          <wp:inline distT="0" distB="0" distL="0" distR="0" wp14:anchorId="7084CBB2" wp14:editId="053FB922">
+            <wp:extent cx="5274310" cy="3764915"/>
+            <wp:effectExtent l="0" t="0" r="2540" b="6985"/>
+            <wp:docPr id="8" name="图片 8"/>
+            <wp:cNvGraphicFramePr>
+              <a:graphicFrameLocks xmlns:a="http://schemas.openxmlformats.org/drawingml/2006/main" noChangeAspect="1"/>
+            </wp:cNvGraphicFramePr>
+            <a:graphic xmlns:a="http://schemas.openxmlformats.org/drawingml/2006/main">
+              <a:graphicData uri="http://schemas.openxmlformats.org/drawingml/2006/picture">
+                <pic:pic xmlns:pic="http://schemas.openxmlformats.org/drawingml/2006/picture">
+                  <pic:nvPicPr>
+                    <pic:cNvPr id="1" name=""/>
+                    <pic:cNvPicPr/>
+                  </pic:nvPicPr>
+                  <pic:blipFill>
+                    <a:blip r:embed="rId10"/>
+                    <a:stretch>
+                      <a:fillRect/>
+                    </a:stretch>
+                  </pic:blipFill>
+                  <pic:spPr>
+                    <a:xfrm>
+                      <a:off x="0" y="0"/>
+                      <a:ext cx="5274310" cy="3764915"/>
+                    </a:xfrm>
+                    <a:prstGeom prst="rect">
+                      <a:avLst/>
+                    </a:prstGeom>
+                  </pic:spPr>
+                </pic:pic>
+              </a:graphicData>
+            </a:graphic>
+          </wp:inline>
+        </w:drawing>
+      </w:r>
       <w:bookmarkStart w:id="0" w:name="_GoBack"/>
       <w:bookmarkEnd w:id="0"/>
     </w:p>
@@ -313,7 +495,7 @@
 </file>
 
 <file path=word/styles.xml><?xml version="1.0" encoding="utf-8"?>
-<w:styles xmlns:mc="http://schemas.openxmlformats.org/markup-compatibility/2006" xmlns:r="http://schemas.openxmlformats.org/officeDocument/2006/relationships" xmlns:w="http://schemas.openxmlformats.org/wordprocessingml/2006/main" xmlns:w14="http://schemas.microsoft.com/office/word/2010/wordml" xmlns:w15="http://schemas.microsoft.com/office/word/2012/wordml" xmlns:w16cid="http://schemas.microsoft.com/office/word/2016/wordml/cid" xmlns:w16se="http://schemas.microsoft.com/office/word/2015/wordml/symex" mc:Ignorable="w14 w15 w16se w16cid">
+<w:styles xmlns:mc="http://schemas.openxmlformats.org/markup-compatibility/2006" xmlns:r="http://schemas.openxmlformats.org/officeDocument/2006/relationships" xmlns:w="http://schemas.openxmlformats.org/wordprocessingml/2006/main" xmlns:w14="http://schemas.microsoft.com/office/word/2010/wordml" xmlns:w15="http://schemas.microsoft.com/office/word/2012/wordml" mc:Ignorable="w14 w15">
   <w:docDefaults>
     <w:rPrDefault>
       <w:rPr>
@@ -326,7 +508,7 @@
     </w:rPrDefault>
     <w:pPrDefault/>
   </w:docDefaults>
-  <w:latentStyles w:defLockedState="0" w:defUIPriority="99" w:defSemiHidden="0" w:defUnhideWhenUsed="0" w:defQFormat="0" w:count="375">
+  <w:latentStyles w:defLockedState="0" w:defUIPriority="99" w:defSemiHidden="0" w:defUnhideWhenUsed="0" w:defQFormat="0" w:count="371">
     <w:lsdException w:name="Normal" w:uiPriority="0" w:qFormat="1"/>
     <w:lsdException w:name="heading 1" w:uiPriority="9" w:qFormat="1"/>
     <w:lsdException w:name="heading 2" w:semiHidden="1" w:uiPriority="9" w:unhideWhenUsed="1" w:qFormat="1"/>
@@ -698,10 +880,6 @@
     <w:lsdException w:name="List Table 5 Dark Accent 6" w:uiPriority="50"/>
     <w:lsdException w:name="List Table 6 Colorful Accent 6" w:uiPriority="51"/>
     <w:lsdException w:name="List Table 7 Colorful Accent 6" w:uiPriority="52"/>
-    <w:lsdException w:name="Mention" w:semiHidden="1" w:unhideWhenUsed="1"/>
-    <w:lsdException w:name="Smart Hyperlink" w:semiHidden="1" w:unhideWhenUsed="1"/>
-    <w:lsdException w:name="Hashtag" w:semiHidden="1" w:unhideWhenUsed="1"/>
-    <w:lsdException w:name="Unresolved Mention" w:semiHidden="1" w:unhideWhenUsed="1"/>
   </w:latentStyles>
   <w:style w:type="paragraph" w:default="1" w:styleId="a">
     <w:name w:val="Normal"/>
@@ -715,7 +893,7 @@
     <w:name w:val="heading 1"/>
     <w:basedOn w:val="a"/>
     <w:next w:val="a"/>
-    <w:link w:val="10"/>
+    <w:link w:val="1Char"/>
     <w:uiPriority w:val="9"/>
     <w:qFormat/>
     <w:rsid w:val="00F60FD1"/>
@@ -760,8 +938,8 @@
     <w:semiHidden/>
     <w:unhideWhenUsed/>
   </w:style>
-  <w:style w:type="character" w:customStyle="1" w:styleId="10">
-    <w:name w:val="标题 1 字符"/>
+  <w:style w:type="character" w:customStyle="1" w:styleId="1Char">
+    <w:name w:val="标题 1 Char"/>
     <w:basedOn w:val="a0"/>
     <w:link w:val="1"/>
     <w:uiPriority w:val="9"/>

--- a/进程.docx
+++ b/进程.docx
@@ -1,6 +1,6 @@
 
 <file path=word/document.xml><?xml version="1.0" encoding="utf-8"?>
-<w:document xmlns:wpc="http://schemas.microsoft.com/office/word/2010/wordprocessingCanvas" xmlns:mc="http://schemas.openxmlformats.org/markup-compatibility/2006" xmlns:o="urn:schemas-microsoft-com:office:office" xmlns:r="http://schemas.openxmlformats.org/officeDocument/2006/relationships" xmlns:m="http://schemas.openxmlformats.org/officeDocument/2006/math" xmlns:v="urn:schemas-microsoft-com:vml" xmlns:wp14="http://schemas.microsoft.com/office/word/2010/wordprocessingDrawing" xmlns:wp="http://schemas.openxmlformats.org/drawingml/2006/wordprocessingDrawing" xmlns:w10="urn:schemas-microsoft-com:office:word" xmlns:w="http://schemas.openxmlformats.org/wordprocessingml/2006/main" xmlns:w14="http://schemas.microsoft.com/office/word/2010/wordml" xmlns:w15="http://schemas.microsoft.com/office/word/2012/wordml" xmlns:wpg="http://schemas.microsoft.com/office/word/2010/wordprocessingGroup" xmlns:wpi="http://schemas.microsoft.com/office/word/2010/wordprocessingInk" xmlns:wne="http://schemas.microsoft.com/office/word/2006/wordml" xmlns:wps="http://schemas.microsoft.com/office/word/2010/wordprocessingShape" mc:Ignorable="w14 w15 wp14">
+<w:document xmlns:wpc="http://schemas.microsoft.com/office/word/2010/wordprocessingCanvas" xmlns:cx="http://schemas.microsoft.com/office/drawing/2014/chartex" xmlns:cx1="http://schemas.microsoft.com/office/drawing/2015/9/8/chartex" xmlns:cx2="http://schemas.microsoft.com/office/drawing/2015/10/21/chartex" xmlns:cx3="http://schemas.microsoft.com/office/drawing/2016/5/9/chartex" xmlns:cx4="http://schemas.microsoft.com/office/drawing/2016/5/10/chartex" xmlns:cx5="http://schemas.microsoft.com/office/drawing/2016/5/11/chartex" xmlns:cx6="http://schemas.microsoft.com/office/drawing/2016/5/12/chartex" xmlns:cx7="http://schemas.microsoft.com/office/drawing/2016/5/13/chartex" xmlns:cx8="http://schemas.microsoft.com/office/drawing/2016/5/14/chartex" xmlns:mc="http://schemas.openxmlformats.org/markup-compatibility/2006" xmlns:aink="http://schemas.microsoft.com/office/drawing/2016/ink" xmlns:am3d="http://schemas.microsoft.com/office/drawing/2017/model3d" xmlns:o="urn:schemas-microsoft-com:office:office" xmlns:r="http://schemas.openxmlformats.org/officeDocument/2006/relationships" xmlns:m="http://schemas.openxmlformats.org/officeDocument/2006/math" xmlns:v="urn:schemas-microsoft-com:vml" xmlns:wp14="http://schemas.microsoft.com/office/word/2010/wordprocessingDrawing" xmlns:wp="http://schemas.openxmlformats.org/drawingml/2006/wordprocessingDrawing" xmlns:w10="urn:schemas-microsoft-com:office:word" xmlns:w="http://schemas.openxmlformats.org/wordprocessingml/2006/main" xmlns:w14="http://schemas.microsoft.com/office/word/2010/wordml" xmlns:w15="http://schemas.microsoft.com/office/word/2012/wordml" xmlns:w16cid="http://schemas.microsoft.com/office/word/2016/wordml/cid" xmlns:w16se="http://schemas.microsoft.com/office/word/2015/wordml/symex" xmlns:wpg="http://schemas.microsoft.com/office/word/2010/wordprocessingGroup" xmlns:wpi="http://schemas.microsoft.com/office/word/2010/wordprocessingInk" xmlns:wne="http://schemas.microsoft.com/office/word/2006/wordml" xmlns:wps="http://schemas.microsoft.com/office/word/2010/wordprocessingShape" mc:Ignorable="w14 w15 w16se w16cid wp14">
   <w:body>
     <w:p>
       <w:pPr>
@@ -210,11 +210,6 @@
       </w:r>
     </w:p>
     <w:p>
-      <w:pPr>
-        <w:rPr>
-          <w:rFonts w:hint="eastAsia"/>
-        </w:rPr>
-      </w:pPr>
       <w:r>
         <w:rPr>
           <w:noProof/>
@@ -274,11 +269,6 @@
       </w:r>
     </w:p>
     <w:p>
-      <w:pPr>
-        <w:rPr>
-          <w:rFonts w:hint="eastAsia"/>
-        </w:rPr>
-      </w:pPr>
       <w:r>
         <w:rPr>
           <w:rFonts w:hint="eastAsia"/>
@@ -436,11 +426,6 @@
       </w:r>
     </w:p>
     <w:p>
-      <w:pPr>
-        <w:rPr>
-          <w:rFonts w:hint="eastAsia"/>
-        </w:rPr>
-      </w:pPr>
       <w:r>
         <w:rPr>
           <w:noProof/>
@@ -481,7 +466,69 @@
           </wp:inline>
         </w:drawing>
       </w:r>
+    </w:p>
+    <w:p/>
+    <w:p/>
+    <w:p/>
+    <w:p>
+      <w:r>
+        <w:lastRenderedPageBreak/>
+        <w:t>f</w:t>
+      </w:r>
+      <w:r>
+        <w:rPr>
+          <w:rFonts w:hint="eastAsia"/>
+        </w:rPr>
+        <w:t>ork函数：</w:t>
+      </w:r>
+    </w:p>
+    <w:p>
+      <w:pPr>
+        <w:rPr>
+          <w:rFonts w:hint="eastAsia"/>
+        </w:rPr>
+      </w:pPr>
       <w:bookmarkStart w:id="0" w:name="_GoBack"/>
+      <w:r>
+        <w:rPr>
+          <w:noProof/>
+        </w:rPr>
+        <w:drawing>
+          <wp:inline distT="0" distB="0" distL="0" distR="0" wp14:anchorId="50488B3E" wp14:editId="489EAF2A">
+            <wp:extent cx="5274310" cy="1945005"/>
+            <wp:effectExtent l="0" t="0" r="2540" b="0"/>
+            <wp:docPr id="5" name="图片 5"/>
+            <wp:cNvGraphicFramePr>
+              <a:graphicFrameLocks xmlns:a="http://schemas.openxmlformats.org/drawingml/2006/main" noChangeAspect="1"/>
+            </wp:cNvGraphicFramePr>
+            <a:graphic xmlns:a="http://schemas.openxmlformats.org/drawingml/2006/main">
+              <a:graphicData uri="http://schemas.openxmlformats.org/drawingml/2006/picture">
+                <pic:pic xmlns:pic="http://schemas.openxmlformats.org/drawingml/2006/picture">
+                  <pic:nvPicPr>
+                    <pic:cNvPr id="1" name=""/>
+                    <pic:cNvPicPr/>
+                  </pic:nvPicPr>
+                  <pic:blipFill>
+                    <a:blip r:embed="rId11"/>
+                    <a:stretch>
+                      <a:fillRect/>
+                    </a:stretch>
+                  </pic:blipFill>
+                  <pic:spPr>
+                    <a:xfrm>
+                      <a:off x="0" y="0"/>
+                      <a:ext cx="5274310" cy="1945005"/>
+                    </a:xfrm>
+                    <a:prstGeom prst="rect">
+                      <a:avLst/>
+                    </a:prstGeom>
+                  </pic:spPr>
+                </pic:pic>
+              </a:graphicData>
+            </a:graphic>
+          </wp:inline>
+        </w:drawing>
+      </w:r>
       <w:bookmarkEnd w:id="0"/>
     </w:p>
     <w:sectPr>
@@ -495,7 +542,7 @@
 </file>
 
 <file path=word/styles.xml><?xml version="1.0" encoding="utf-8"?>
-<w:styles xmlns:mc="http://schemas.openxmlformats.org/markup-compatibility/2006" xmlns:r="http://schemas.openxmlformats.org/officeDocument/2006/relationships" xmlns:w="http://schemas.openxmlformats.org/wordprocessingml/2006/main" xmlns:w14="http://schemas.microsoft.com/office/word/2010/wordml" xmlns:w15="http://schemas.microsoft.com/office/word/2012/wordml" mc:Ignorable="w14 w15">
+<w:styles xmlns:mc="http://schemas.openxmlformats.org/markup-compatibility/2006" xmlns:r="http://schemas.openxmlformats.org/officeDocument/2006/relationships" xmlns:w="http://schemas.openxmlformats.org/wordprocessingml/2006/main" xmlns:w14="http://schemas.microsoft.com/office/word/2010/wordml" xmlns:w15="http://schemas.microsoft.com/office/word/2012/wordml" xmlns:w16cid="http://schemas.microsoft.com/office/word/2016/wordml/cid" xmlns:w16se="http://schemas.microsoft.com/office/word/2015/wordml/symex" mc:Ignorable="w14 w15 w16se w16cid">
   <w:docDefaults>
     <w:rPrDefault>
       <w:rPr>
@@ -508,7 +555,7 @@
     </w:rPrDefault>
     <w:pPrDefault/>
   </w:docDefaults>
-  <w:latentStyles w:defLockedState="0" w:defUIPriority="99" w:defSemiHidden="0" w:defUnhideWhenUsed="0" w:defQFormat="0" w:count="371">
+  <w:latentStyles w:defLockedState="0" w:defUIPriority="99" w:defSemiHidden="0" w:defUnhideWhenUsed="0" w:defQFormat="0" w:count="375">
     <w:lsdException w:name="Normal" w:uiPriority="0" w:qFormat="1"/>
     <w:lsdException w:name="heading 1" w:uiPriority="9" w:qFormat="1"/>
     <w:lsdException w:name="heading 2" w:semiHidden="1" w:uiPriority="9" w:unhideWhenUsed="1" w:qFormat="1"/>
@@ -614,7 +661,6 @@
     <w:lsdException w:name="HTML Sample" w:semiHidden="1" w:unhideWhenUsed="1"/>
     <w:lsdException w:name="HTML Typewriter" w:semiHidden="1" w:unhideWhenUsed="1"/>
     <w:lsdException w:name="HTML Variable" w:semiHidden="1" w:unhideWhenUsed="1"/>
-    <w:lsdException w:name="Normal Table" w:semiHidden="1" w:unhideWhenUsed="1"/>
     <w:lsdException w:name="annotation subject" w:semiHidden="1" w:unhideWhenUsed="1"/>
     <w:lsdException w:name="No List" w:semiHidden="1" w:unhideWhenUsed="1"/>
     <w:lsdException w:name="Outline List 1" w:semiHidden="1" w:unhideWhenUsed="1"/>
@@ -658,10 +704,8 @@
     <w:lsdException w:name="Table Elegant" w:semiHidden="1" w:unhideWhenUsed="1"/>
     <w:lsdException w:name="Table Professional" w:semiHidden="1" w:unhideWhenUsed="1"/>
     <w:lsdException w:name="Table Subtle 1" w:semiHidden="1" w:unhideWhenUsed="1"/>
-    <w:lsdException w:name="Table Subtle 2" w:semiHidden="1" w:unhideWhenUsed="1"/>
     <w:lsdException w:name="Table Web 1" w:semiHidden="1" w:unhideWhenUsed="1"/>
     <w:lsdException w:name="Table Web 2" w:semiHidden="1" w:unhideWhenUsed="1"/>
-    <w:lsdException w:name="Table Web 3" w:semiHidden="1" w:unhideWhenUsed="1"/>
     <w:lsdException w:name="Balloon Text" w:semiHidden="1" w:unhideWhenUsed="1"/>
     <w:lsdException w:name="Table Grid" w:uiPriority="39"/>
     <w:lsdException w:name="Table Theme" w:semiHidden="1" w:unhideWhenUsed="1"/>
@@ -880,6 +924,10 @@
     <w:lsdException w:name="List Table 5 Dark Accent 6" w:uiPriority="50"/>
     <w:lsdException w:name="List Table 6 Colorful Accent 6" w:uiPriority="51"/>
     <w:lsdException w:name="List Table 7 Colorful Accent 6" w:uiPriority="52"/>
+    <w:lsdException w:name="Mention" w:semiHidden="1" w:unhideWhenUsed="1"/>
+    <w:lsdException w:name="Smart Hyperlink" w:semiHidden="1" w:unhideWhenUsed="1"/>
+    <w:lsdException w:name="Hashtag" w:semiHidden="1" w:unhideWhenUsed="1"/>
+    <w:lsdException w:name="Unresolved Mention" w:semiHidden="1" w:unhideWhenUsed="1"/>
   </w:latentStyles>
   <w:style w:type="paragraph" w:default="1" w:styleId="a">
     <w:name w:val="Normal"/>
@@ -893,7 +941,7 @@
     <w:name w:val="heading 1"/>
     <w:basedOn w:val="a"/>
     <w:next w:val="a"/>
-    <w:link w:val="1Char"/>
+    <w:link w:val="10"/>
     <w:uiPriority w:val="9"/>
     <w:qFormat/>
     <w:rsid w:val="00F60FD1"/>
@@ -938,8 +986,8 @@
     <w:semiHidden/>
     <w:unhideWhenUsed/>
   </w:style>
-  <w:style w:type="character" w:customStyle="1" w:styleId="1Char">
-    <w:name w:val="标题 1 Char"/>
+  <w:style w:type="character" w:customStyle="1" w:styleId="10">
+    <w:name w:val="标题 1 字符"/>
     <w:basedOn w:val="a0"/>
     <w:link w:val="1"/>
     <w:uiPriority w:val="9"/>

--- a/进程.docx
+++ b/进程.docx
@@ -483,12 +483,6 @@
       </w:r>
     </w:p>
     <w:p>
-      <w:pPr>
-        <w:rPr>
-          <w:rFonts w:hint="eastAsia"/>
-        </w:rPr>
-      </w:pPr>
-      <w:bookmarkStart w:id="0" w:name="_GoBack"/>
       <w:r>
         <w:rPr>
           <w:noProof/>
@@ -529,6 +523,308 @@
           </wp:inline>
         </w:drawing>
       </w:r>
+    </w:p>
+    <w:p>
+      <w:r>
+        <w:rPr>
+          <w:rFonts w:hint="eastAsia"/>
+        </w:rPr>
+        <w:t>父子进程</w:t>
+      </w:r>
+      <w:proofErr w:type="spellStart"/>
+      <w:r>
+        <w:rPr>
+          <w:rFonts w:hint="eastAsia"/>
+        </w:rPr>
+        <w:t>g</w:t>
+      </w:r>
+      <w:r>
+        <w:t>db</w:t>
+      </w:r>
+      <w:proofErr w:type="spellEnd"/>
+      <w:r>
+        <w:rPr>
+          <w:rFonts w:hint="eastAsia"/>
+        </w:rPr>
+        <w:t>调试：</w:t>
+      </w:r>
+    </w:p>
+    <w:p>
+      <w:r>
+        <w:t xml:space="preserve">Set follow-fork-mode child </w:t>
+      </w:r>
+      <w:r>
+        <w:rPr>
+          <w:rFonts w:hint="eastAsia"/>
+        </w:rPr>
+        <w:t>跟随子进程进行调试</w:t>
+      </w:r>
+    </w:p>
+    <w:p>
+      <w:pPr>
+        <w:rPr>
+          <w:rFonts w:hint="eastAsia"/>
+        </w:rPr>
+      </w:pPr>
+      <w:r>
+        <w:t xml:space="preserve">Set follow-fork-mode </w:t>
+      </w:r>
+      <w:r>
+        <w:rPr>
+          <w:rFonts w:hint="eastAsia"/>
+        </w:rPr>
+        <w:t>parent</w:t>
+      </w:r>
+      <w:r>
+        <w:t xml:space="preserve"> </w:t>
+      </w:r>
+      <w:r>
+        <w:rPr>
+          <w:rFonts w:hint="eastAsia"/>
+        </w:rPr>
+        <w:t>跟随</w:t>
+      </w:r>
+      <w:r>
+        <w:rPr>
+          <w:rFonts w:hint="eastAsia"/>
+        </w:rPr>
+        <w:t>父</w:t>
+      </w:r>
+      <w:r>
+        <w:rPr>
+          <w:rFonts w:hint="eastAsia"/>
+        </w:rPr>
+        <w:t>进程进行调试</w:t>
+      </w:r>
+    </w:p>
+    <w:p/>
+    <w:p>
+      <w:r>
+        <w:t>E</w:t>
+      </w:r>
+      <w:r>
+        <w:rPr>
+          <w:rFonts w:hint="eastAsia"/>
+        </w:rPr>
+        <w:t>xec函数族：</w:t>
+      </w:r>
+    </w:p>
+    <w:p/>
+    <w:p/>
+    <w:p/>
+    <w:p>
+      <w:r>
+        <w:rPr>
+          <w:rFonts w:hint="eastAsia"/>
+        </w:rPr>
+        <w:t>孤儿进程：父进程先</w:t>
+      </w:r>
+      <w:r>
+        <w:rPr>
+          <w:rFonts w:hint="eastAsia"/>
+        </w:rPr>
+        <w:t>于子进程结束</w:t>
+      </w:r>
+    </w:p>
+    <w:p>
+      <w:r>
+        <w:rPr>
+          <w:rFonts w:hint="eastAsia"/>
+        </w:rPr>
+        <w:t>僵尸进程：进程终止，父进程尚未回收，子进程残留资源（P</w:t>
+      </w:r>
+      <w:r>
+        <w:t>CB</w:t>
+      </w:r>
+      <w:r>
+        <w:rPr>
+          <w:rFonts w:hint="eastAsia"/>
+        </w:rPr>
+        <w:t>）存放于内核中，变成僵尸进程</w:t>
+      </w:r>
+    </w:p>
+    <w:p/>
+    <w:p/>
+    <w:p>
+      <w:r>
+        <w:t>W</w:t>
+      </w:r>
+      <w:r>
+        <w:rPr>
+          <w:rFonts w:hint="eastAsia"/>
+        </w:rPr>
+        <w:t>ait函数：回收进程终止信息</w:t>
+      </w:r>
+    </w:p>
+    <w:p>
+      <w:r>
+        <w:rPr>
+          <w:rFonts w:hint="eastAsia"/>
+        </w:rPr>
+        <w:t>一次wait函数调用只能回收</w:t>
+      </w:r>
+      <w:proofErr w:type="gramStart"/>
+      <w:r>
+        <w:rPr>
+          <w:rFonts w:hint="eastAsia"/>
+        </w:rPr>
+        <w:t>一</w:t>
+      </w:r>
+      <w:proofErr w:type="gramEnd"/>
+      <w:r>
+        <w:rPr>
+          <w:rFonts w:hint="eastAsia"/>
+        </w:rPr>
+        <w:t>个子进程</w:t>
+      </w:r>
+    </w:p>
+    <w:p/>
+    <w:p/>
+    <w:p/>
+    <w:p/>
+    <w:p/>
+    <w:p/>
+    <w:p/>
+    <w:p/>
+    <w:p/>
+    <w:p/>
+    <w:p/>
+    <w:p/>
+    <w:p/>
+    <w:p/>
+    <w:p/>
+    <w:p/>
+    <w:p/>
+    <w:p>
+      <w:pPr>
+        <w:rPr>
+          <w:rFonts w:hint="eastAsia"/>
+        </w:rPr>
+      </w:pPr>
+    </w:p>
+    <w:p>
+      <w:proofErr w:type="spellStart"/>
+      <w:r>
+        <w:lastRenderedPageBreak/>
+        <w:t>W</w:t>
+      </w:r>
+      <w:r>
+        <w:rPr>
+          <w:rFonts w:hint="eastAsia"/>
+        </w:rPr>
+        <w:t>aitpid</w:t>
+      </w:r>
+      <w:proofErr w:type="spellEnd"/>
+      <w:r>
+        <w:rPr>
+          <w:rFonts w:hint="eastAsia"/>
+        </w:rPr>
+        <w:t>函数：</w:t>
+      </w:r>
+      <w:r>
+        <w:rPr>
+          <w:rFonts w:hint="eastAsia"/>
+        </w:rPr>
+        <w:t>可根据子进程P</w:t>
+      </w:r>
+      <w:r>
+        <w:t>ID</w:t>
+      </w:r>
+      <w:r>
+        <w:rPr>
+          <w:rFonts w:hint="eastAsia"/>
+        </w:rPr>
+        <w:t>指定回收子进程</w:t>
+      </w:r>
+    </w:p>
+    <w:p>
+      <w:r>
+        <w:rPr>
+          <w:noProof/>
+        </w:rPr>
+        <w:drawing>
+          <wp:inline distT="0" distB="0" distL="0" distR="0" wp14:anchorId="108A5DA7" wp14:editId="3F460780">
+            <wp:extent cx="4619767" cy="2720913"/>
+            <wp:effectExtent l="0" t="0" r="0" b="3810"/>
+            <wp:docPr id="9" name="图片 9"/>
+            <wp:cNvGraphicFramePr>
+              <a:graphicFrameLocks xmlns:a="http://schemas.openxmlformats.org/drawingml/2006/main" noChangeAspect="1"/>
+            </wp:cNvGraphicFramePr>
+            <a:graphic xmlns:a="http://schemas.openxmlformats.org/drawingml/2006/main">
+              <a:graphicData uri="http://schemas.openxmlformats.org/drawingml/2006/picture">
+                <pic:pic xmlns:pic="http://schemas.openxmlformats.org/drawingml/2006/picture">
+                  <pic:nvPicPr>
+                    <pic:cNvPr id="1" name=""/>
+                    <pic:cNvPicPr/>
+                  </pic:nvPicPr>
+                  <pic:blipFill>
+                    <a:blip r:embed="rId12"/>
+                    <a:stretch>
+                      <a:fillRect/>
+                    </a:stretch>
+                  </pic:blipFill>
+                  <pic:spPr>
+                    <a:xfrm>
+                      <a:off x="0" y="0"/>
+                      <a:ext cx="4637213" cy="2731188"/>
+                    </a:xfrm>
+                    <a:prstGeom prst="rect">
+                      <a:avLst/>
+                    </a:prstGeom>
+                  </pic:spPr>
+                </pic:pic>
+              </a:graphicData>
+            </a:graphic>
+          </wp:inline>
+        </w:drawing>
+      </w:r>
+    </w:p>
+    <w:p>
+      <w:proofErr w:type="spellStart"/>
+      <w:r>
+        <w:t>W</w:t>
+      </w:r>
+      <w:r>
+        <w:rPr>
+          <w:rFonts w:hint="eastAsia"/>
+        </w:rPr>
+        <w:t>ite</w:t>
+      </w:r>
+      <w:proofErr w:type="spellEnd"/>
+      <w:r>
+        <w:rPr>
+          <w:rFonts w:hint="eastAsia"/>
+        </w:rPr>
+        <w:t>和</w:t>
+      </w:r>
+      <w:proofErr w:type="spellStart"/>
+      <w:r>
+        <w:rPr>
+          <w:rFonts w:hint="eastAsia"/>
+        </w:rPr>
+        <w:t>witepid</w:t>
+      </w:r>
+      <w:proofErr w:type="spellEnd"/>
+      <w:r>
+        <w:rPr>
+          <w:rFonts w:hint="eastAsia"/>
+        </w:rPr>
+        <w:t>函数回收多个子进程：</w:t>
+      </w:r>
+    </w:p>
+    <w:p>
+      <w:pPr>
+        <w:rPr>
+          <w:rFonts w:hint="eastAsia"/>
+        </w:rPr>
+      </w:pPr>
+      <w:r>
+        <w:rPr>
+          <w:rFonts w:hint="eastAsia"/>
+        </w:rPr>
+        <w:t>采用循环回收</w:t>
+      </w:r>
+      <w:bookmarkStart w:id="0" w:name="_GoBack"/>
       <w:bookmarkEnd w:id="0"/>
     </w:p>
     <w:sectPr>
@@ -661,6 +957,7 @@
     <w:lsdException w:name="HTML Sample" w:semiHidden="1" w:unhideWhenUsed="1"/>
     <w:lsdException w:name="HTML Typewriter" w:semiHidden="1" w:unhideWhenUsed="1"/>
     <w:lsdException w:name="HTML Variable" w:semiHidden="1" w:unhideWhenUsed="1"/>
+    <w:lsdException w:name="Normal Table" w:semiHidden="1" w:unhideWhenUsed="1"/>
     <w:lsdException w:name="annotation subject" w:semiHidden="1" w:unhideWhenUsed="1"/>
     <w:lsdException w:name="No List" w:semiHidden="1" w:unhideWhenUsed="1"/>
     <w:lsdException w:name="Outline List 1" w:semiHidden="1" w:unhideWhenUsed="1"/>
@@ -704,8 +1001,10 @@
     <w:lsdException w:name="Table Elegant" w:semiHidden="1" w:unhideWhenUsed="1"/>
     <w:lsdException w:name="Table Professional" w:semiHidden="1" w:unhideWhenUsed="1"/>
     <w:lsdException w:name="Table Subtle 1" w:semiHidden="1" w:unhideWhenUsed="1"/>
+    <w:lsdException w:name="Table Subtle 2" w:semiHidden="1" w:unhideWhenUsed="1"/>
     <w:lsdException w:name="Table Web 1" w:semiHidden="1" w:unhideWhenUsed="1"/>
     <w:lsdException w:name="Table Web 2" w:semiHidden="1" w:unhideWhenUsed="1"/>
+    <w:lsdException w:name="Table Web 3" w:semiHidden="1" w:unhideWhenUsed="1"/>
     <w:lsdException w:name="Balloon Text" w:semiHidden="1" w:unhideWhenUsed="1"/>
     <w:lsdException w:name="Table Grid" w:uiPriority="39"/>
     <w:lsdException w:name="Table Theme" w:semiHidden="1" w:unhideWhenUsed="1"/>

--- a/进程.docx
+++ b/进程.docx
@@ -62,56 +62,6 @@
             <wp:extent cx="5274310" cy="3168650"/>
             <wp:effectExtent l="0" t="0" r="2540" b="0"/>
             <wp:docPr id="1" name="图片 1"/>
-            <wp:cNvGraphicFramePr>
-              <a:graphicFrameLocks xmlns:a="http://schemas.openxmlformats.org/drawingml/2006/main" noChangeAspect="1"/>
-            </wp:cNvGraphicFramePr>
-            <a:graphic xmlns:a="http://schemas.openxmlformats.org/drawingml/2006/main">
-              <a:graphicData uri="http://schemas.openxmlformats.org/drawingml/2006/picture">
-                <pic:pic xmlns:pic="http://schemas.openxmlformats.org/drawingml/2006/picture">
-                  <pic:nvPicPr>
-                    <pic:cNvPr id="1" name=""/>
-                    <pic:cNvPicPr/>
-                  </pic:nvPicPr>
-                  <pic:blipFill>
-                    <a:blip r:embed="rId4"/>
-                    <a:stretch>
-                      <a:fillRect/>
-                    </a:stretch>
-                  </pic:blipFill>
-                  <pic:spPr>
-                    <a:xfrm>
-                      <a:off x="0" y="0"/>
-                      <a:ext cx="5274310" cy="3168650"/>
-                    </a:xfrm>
-                    <a:prstGeom prst="rect">
-                      <a:avLst/>
-                    </a:prstGeom>
-                  </pic:spPr>
-                </pic:pic>
-              </a:graphicData>
-            </a:graphic>
-          </wp:inline>
-        </w:drawing>
-      </w:r>
-    </w:p>
-    <w:p>
-      <w:r>
-        <w:rPr>
-          <w:rFonts w:hint="eastAsia"/>
-        </w:rPr>
-        <w:t>单道程序设计：串行</w:t>
-      </w:r>
-    </w:p>
-    <w:p>
-      <w:r>
-        <w:rPr>
-          <w:noProof/>
-        </w:rPr>
-        <w:drawing>
-          <wp:inline distT="0" distB="0" distL="0" distR="0" wp14:anchorId="74FC0D61" wp14:editId="77CB5D1E">
-            <wp:extent cx="5274310" cy="1249045"/>
-            <wp:effectExtent l="0" t="0" r="2540" b="8255"/>
-            <wp:docPr id="2" name="图片 2"/>
             <wp:cNvGraphicFramePr>
               <a:graphicFrameLocks xmlns:a="http://schemas.openxmlformats.org/drawingml/2006/main" noChangeAspect="1"/>
             </wp:cNvGraphicFramePr>
@@ -131,7 +81,7 @@
                   <pic:spPr>
                     <a:xfrm>
                       <a:off x="0" y="0"/>
-                      <a:ext cx="5274310" cy="1249045"/>
+                      <a:ext cx="5274310" cy="3168650"/>
                     </a:xfrm>
                     <a:prstGeom prst="rect">
                       <a:avLst/>
@@ -149,7 +99,7 @@
         <w:rPr>
           <w:rFonts w:hint="eastAsia"/>
         </w:rPr>
-        <w:t>多道程序设计：并行</w:t>
+        <w:t>单道程序设计：串行</w:t>
       </w:r>
     </w:p>
     <w:p>
@@ -158,10 +108,10 @@
           <w:noProof/>
         </w:rPr>
         <w:drawing>
-          <wp:inline distT="0" distB="0" distL="0" distR="0" wp14:anchorId="3ED4DBF8" wp14:editId="63A6A257">
-            <wp:extent cx="4905955" cy="2330122"/>
-            <wp:effectExtent l="0" t="0" r="0" b="0"/>
-            <wp:docPr id="3" name="图片 3"/>
+          <wp:inline distT="0" distB="0" distL="0" distR="0" wp14:anchorId="74FC0D61" wp14:editId="77CB5D1E">
+            <wp:extent cx="5274310" cy="1249045"/>
+            <wp:effectExtent l="0" t="0" r="2540" b="8255"/>
+            <wp:docPr id="2" name="图片 2"/>
             <wp:cNvGraphicFramePr>
               <a:graphicFrameLocks xmlns:a="http://schemas.openxmlformats.org/drawingml/2006/main" noChangeAspect="1"/>
             </wp:cNvGraphicFramePr>
@@ -181,7 +131,7 @@
                   <pic:spPr>
                     <a:xfrm>
                       <a:off x="0" y="0"/>
-                      <a:ext cx="4914866" cy="2334355"/>
+                      <a:ext cx="5274310" cy="1249045"/>
                     </a:xfrm>
                     <a:prstGeom prst="rect">
                       <a:avLst/>
@@ -196,17 +146,10 @@
     </w:p>
     <w:p>
       <w:r>
-        <w:lastRenderedPageBreak/>
-        <w:t>CPU</w:t>
-      </w:r>
-      <w:r>
-        <w:rPr>
-          <w:rFonts w:hint="eastAsia"/>
-        </w:rPr>
-        <w:t>和M</w:t>
-      </w:r>
-      <w:r>
-        <w:t>MU:</w:t>
+        <w:rPr>
+          <w:rFonts w:hint="eastAsia"/>
+        </w:rPr>
+        <w:t>多道程序设计：并行</w:t>
       </w:r>
     </w:p>
     <w:p>
@@ -215,10 +158,10 @@
           <w:noProof/>
         </w:rPr>
         <w:drawing>
-          <wp:inline distT="0" distB="0" distL="0" distR="0" wp14:anchorId="15681DFF" wp14:editId="1A00CC8D">
-            <wp:extent cx="5274310" cy="3613785"/>
-            <wp:effectExtent l="0" t="0" r="2540" b="5715"/>
-            <wp:docPr id="4" name="图片 4"/>
+          <wp:inline distT="0" distB="0" distL="0" distR="0" wp14:anchorId="3ED4DBF8" wp14:editId="63A6A257">
+            <wp:extent cx="4905955" cy="2330122"/>
+            <wp:effectExtent l="0" t="0" r="0" b="0"/>
+            <wp:docPr id="3" name="图片 3"/>
             <wp:cNvGraphicFramePr>
               <a:graphicFrameLocks xmlns:a="http://schemas.openxmlformats.org/drawingml/2006/main" noChangeAspect="1"/>
             </wp:cNvGraphicFramePr>
@@ -238,7 +181,7 @@
                   <pic:spPr>
                     <a:xfrm>
                       <a:off x="0" y="0"/>
-                      <a:ext cx="5274310" cy="3613785"/>
+                      <a:ext cx="4914866" cy="2334355"/>
                     </a:xfrm>
                     <a:prstGeom prst="rect">
                       <a:avLst/>
@@ -253,66 +196,17 @@
     </w:p>
     <w:p>
       <w:r>
-        <w:rPr>
-          <w:rFonts w:hint="eastAsia"/>
-        </w:rPr>
-        <w:t>一个寄存器大小：4</w:t>
-      </w:r>
-      <w:r>
-        <w:t>K</w:t>
-      </w:r>
-      <w:r>
-        <w:rPr>
-          <w:rFonts w:hint="eastAsia"/>
-        </w:rPr>
-        <w:t>。</w:t>
-      </w:r>
-    </w:p>
-    <w:p>
-      <w:r>
-        <w:rPr>
-          <w:rFonts w:hint="eastAsia"/>
-        </w:rPr>
-        <w:t>M</w:t>
-      </w:r>
-      <w:r>
-        <w:t>MU</w:t>
-      </w:r>
-      <w:r>
-        <w:rPr>
-          <w:rFonts w:hint="eastAsia"/>
-        </w:rPr>
-        <w:t>：虚拟内存映射单元</w:t>
-      </w:r>
-    </w:p>
-    <w:p>
-      <w:r>
-        <w:rPr>
-          <w:rFonts w:hint="eastAsia"/>
-        </w:rPr>
-        <w:t>虚拟内存和物理内存映射关系：</w:t>
-      </w:r>
-    </w:p>
-    <w:p>
-      <w:r>
-        <w:t>一页的大小是</w:t>
-      </w:r>
-      <w:r>
-        <w:rPr>
-          <w:rFonts w:hint="eastAsia"/>
-        </w:rPr>
-        <w:t>4</w:t>
-      </w:r>
-      <w:r>
-        <w:t>K</w:t>
-      </w:r>
-    </w:p>
-    <w:p>
-      <w:r>
-        <w:t>内核空间是共享的，不同进程的</w:t>
-      </w:r>
-      <w:r>
-        <w:t>内核空间映射到同一块内核内存</w:t>
+        <w:lastRenderedPageBreak/>
+        <w:t>CPU</w:t>
+      </w:r>
+      <w:r>
+        <w:rPr>
+          <w:rFonts w:hint="eastAsia"/>
+        </w:rPr>
+        <w:t>和M</w:t>
+      </w:r>
+      <w:r>
+        <w:t>MU:</w:t>
       </w:r>
     </w:p>
     <w:p>
@@ -321,10 +215,10 @@
           <w:noProof/>
         </w:rPr>
         <w:drawing>
-          <wp:inline distT="0" distB="0" distL="0" distR="0" wp14:anchorId="529D5568" wp14:editId="476DED42">
-            <wp:extent cx="5274310" cy="3053715"/>
-            <wp:effectExtent l="0" t="0" r="2540" b="0"/>
-            <wp:docPr id="6" name="图片 6"/>
+          <wp:inline distT="0" distB="0" distL="0" distR="0" wp14:anchorId="15681DFF" wp14:editId="1A00CC8D">
+            <wp:extent cx="5274310" cy="3613785"/>
+            <wp:effectExtent l="0" t="0" r="2540" b="5715"/>
+            <wp:docPr id="4" name="图片 4"/>
             <wp:cNvGraphicFramePr>
               <a:graphicFrameLocks xmlns:a="http://schemas.openxmlformats.org/drawingml/2006/main" noChangeAspect="1"/>
             </wp:cNvGraphicFramePr>
@@ -344,7 +238,7 @@
                   <pic:spPr>
                     <a:xfrm>
                       <a:off x="0" y="0"/>
-                      <a:ext cx="5274310" cy="3053715"/>
+                      <a:ext cx="5274310" cy="3613785"/>
                     </a:xfrm>
                     <a:prstGeom prst="rect">
                       <a:avLst/>
@@ -357,19 +251,68 @@
         </w:drawing>
       </w:r>
     </w:p>
-    <w:p/>
-    <w:p/>
-    <w:p/>
-    <w:p>
-      <w:r>
-        <w:lastRenderedPageBreak/>
-        <w:t>进程的</w:t>
-      </w:r>
-      <w:r>
-        <w:rPr>
-          <w:rFonts w:hint="eastAsia"/>
-        </w:rPr>
-        <w:t>5种状态：</w:t>
+    <w:p>
+      <w:r>
+        <w:rPr>
+          <w:rFonts w:hint="eastAsia"/>
+        </w:rPr>
+        <w:t>一个寄存器大小：4</w:t>
+      </w:r>
+      <w:r>
+        <w:t>K</w:t>
+      </w:r>
+      <w:r>
+        <w:rPr>
+          <w:rFonts w:hint="eastAsia"/>
+        </w:rPr>
+        <w:t>。</w:t>
+      </w:r>
+    </w:p>
+    <w:p>
+      <w:r>
+        <w:rPr>
+          <w:rFonts w:hint="eastAsia"/>
+        </w:rPr>
+        <w:t>M</w:t>
+      </w:r>
+      <w:r>
+        <w:t>MU</w:t>
+      </w:r>
+      <w:r>
+        <w:rPr>
+          <w:rFonts w:hint="eastAsia"/>
+        </w:rPr>
+        <w:t>：虚拟内存映射单元</w:t>
+      </w:r>
+    </w:p>
+    <w:p>
+      <w:r>
+        <w:rPr>
+          <w:rFonts w:hint="eastAsia"/>
+        </w:rPr>
+        <w:t>虚拟内存和物理内存映射关系：</w:t>
+      </w:r>
+    </w:p>
+    <w:p>
+      <w:r>
+        <w:t>一页的大小是</w:t>
+      </w:r>
+      <w:r>
+        <w:rPr>
+          <w:rFonts w:hint="eastAsia"/>
+        </w:rPr>
+        <w:t>4</w:t>
+      </w:r>
+      <w:r>
+        <w:t>K</w:t>
+      </w:r>
+    </w:p>
+    <w:p>
+      <w:r>
+        <w:t>内核空间是共享的，不同进程的</w:t>
+      </w:r>
+      <w:r>
+        <w:t>内核空间映射到同一块内核内存</w:t>
       </w:r>
     </w:p>
     <w:p>
@@ -378,10 +321,10 @@
           <w:noProof/>
         </w:rPr>
         <w:drawing>
-          <wp:inline distT="0" distB="0" distL="0" distR="0" wp14:anchorId="5FB17306" wp14:editId="733114A2">
-            <wp:extent cx="5274310" cy="3757930"/>
+          <wp:inline distT="0" distB="0" distL="0" distR="0" wp14:anchorId="529D5568" wp14:editId="476DED42">
+            <wp:extent cx="5274310" cy="3053715"/>
             <wp:effectExtent l="0" t="0" r="2540" b="0"/>
-            <wp:docPr id="7" name="图片 7"/>
+            <wp:docPr id="6" name="图片 6"/>
             <wp:cNvGraphicFramePr>
               <a:graphicFrameLocks xmlns:a="http://schemas.openxmlformats.org/drawingml/2006/main" noChangeAspect="1"/>
             </wp:cNvGraphicFramePr>
@@ -401,7 +344,7 @@
                   <pic:spPr>
                     <a:xfrm>
                       <a:off x="0" y="0"/>
-                      <a:ext cx="5274310" cy="3757930"/>
+                      <a:ext cx="5274310" cy="3053715"/>
                     </a:xfrm>
                     <a:prstGeom prst="rect">
                       <a:avLst/>
@@ -414,15 +357,19 @@
         </w:drawing>
       </w:r>
     </w:p>
-    <w:p>
-      <w:r>
-        <w:rPr>
-          <w:rFonts w:hint="eastAsia"/>
-        </w:rPr>
-        <w:t>P</w:t>
-      </w:r>
-      <w:r>
-        <w:t>CB进程控制块：</w:t>
+    <w:p/>
+    <w:p/>
+    <w:p/>
+    <w:p>
+      <w:r>
+        <w:lastRenderedPageBreak/>
+        <w:t>进程的</w:t>
+      </w:r>
+      <w:r>
+        <w:rPr>
+          <w:rFonts w:hint="eastAsia"/>
+        </w:rPr>
+        <w:t>5种状态：</w:t>
       </w:r>
     </w:p>
     <w:p>
@@ -431,10 +378,10 @@
           <w:noProof/>
         </w:rPr>
         <w:drawing>
-          <wp:inline distT="0" distB="0" distL="0" distR="0" wp14:anchorId="7084CBB2" wp14:editId="053FB922">
-            <wp:extent cx="5274310" cy="3764915"/>
-            <wp:effectExtent l="0" t="0" r="2540" b="6985"/>
-            <wp:docPr id="8" name="图片 8"/>
+          <wp:inline distT="0" distB="0" distL="0" distR="0" wp14:anchorId="5FB17306" wp14:editId="733114A2">
+            <wp:extent cx="5274310" cy="3757930"/>
+            <wp:effectExtent l="0" t="0" r="2540" b="0"/>
+            <wp:docPr id="7" name="图片 7"/>
             <wp:cNvGraphicFramePr>
               <a:graphicFrameLocks xmlns:a="http://schemas.openxmlformats.org/drawingml/2006/main" noChangeAspect="1"/>
             </wp:cNvGraphicFramePr>
@@ -454,7 +401,7 @@
                   <pic:spPr>
                     <a:xfrm>
                       <a:off x="0" y="0"/>
-                      <a:ext cx="5274310" cy="3764915"/>
+                      <a:ext cx="5274310" cy="3757930"/>
                     </a:xfrm>
                     <a:prstGeom prst="rect">
                       <a:avLst/>
@@ -467,19 +414,15 @@
         </w:drawing>
       </w:r>
     </w:p>
-    <w:p/>
-    <w:p/>
-    <w:p/>
-    <w:p>
-      <w:r>
-        <w:lastRenderedPageBreak/>
-        <w:t>f</w:t>
-      </w:r>
-      <w:r>
-        <w:rPr>
-          <w:rFonts w:hint="eastAsia"/>
-        </w:rPr>
-        <w:t>ork函数：</w:t>
+    <w:p>
+      <w:r>
+        <w:rPr>
+          <w:rFonts w:hint="eastAsia"/>
+        </w:rPr>
+        <w:t>P</w:t>
+      </w:r>
+      <w:r>
+        <w:t>CB进程控制块：</w:t>
       </w:r>
     </w:p>
     <w:p>
@@ -488,10 +431,10 @@
           <w:noProof/>
         </w:rPr>
         <w:drawing>
-          <wp:inline distT="0" distB="0" distL="0" distR="0" wp14:anchorId="50488B3E" wp14:editId="489EAF2A">
-            <wp:extent cx="5274310" cy="1945005"/>
-            <wp:effectExtent l="0" t="0" r="2540" b="0"/>
-            <wp:docPr id="5" name="图片 5"/>
+          <wp:inline distT="0" distB="0" distL="0" distR="0" wp14:anchorId="7084CBB2" wp14:editId="053FB922">
+            <wp:extent cx="5274310" cy="3764915"/>
+            <wp:effectExtent l="0" t="0" r="2540" b="6985"/>
+            <wp:docPr id="8" name="图片 8"/>
             <wp:cNvGraphicFramePr>
               <a:graphicFrameLocks xmlns:a="http://schemas.openxmlformats.org/drawingml/2006/main" noChangeAspect="1"/>
             </wp:cNvGraphicFramePr>
@@ -511,7 +454,7 @@
                   <pic:spPr>
                     <a:xfrm>
                       <a:off x="0" y="0"/>
-                      <a:ext cx="5274310" cy="1945005"/>
+                      <a:ext cx="5274310" cy="3764915"/>
                     </a:xfrm>
                     <a:prstGeom prst="rect">
                       <a:avLst/>
@@ -524,217 +467,19 @@
         </w:drawing>
       </w:r>
     </w:p>
-    <w:p>
-      <w:r>
-        <w:rPr>
-          <w:rFonts w:hint="eastAsia"/>
-        </w:rPr>
-        <w:t>父子进程</w:t>
-      </w:r>
-      <w:proofErr w:type="spellStart"/>
-      <w:r>
-        <w:rPr>
-          <w:rFonts w:hint="eastAsia"/>
-        </w:rPr>
-        <w:t>g</w:t>
-      </w:r>
-      <w:r>
-        <w:t>db</w:t>
-      </w:r>
-      <w:proofErr w:type="spellEnd"/>
-      <w:r>
-        <w:rPr>
-          <w:rFonts w:hint="eastAsia"/>
-        </w:rPr>
-        <w:t>调试：</w:t>
-      </w:r>
-    </w:p>
-    <w:p>
-      <w:r>
-        <w:t xml:space="preserve">Set follow-fork-mode child </w:t>
-      </w:r>
-      <w:r>
-        <w:rPr>
-          <w:rFonts w:hint="eastAsia"/>
-        </w:rPr>
-        <w:t>跟随子进程进行调试</w:t>
-      </w:r>
-    </w:p>
-    <w:p>
-      <w:pPr>
-        <w:rPr>
-          <w:rFonts w:hint="eastAsia"/>
-        </w:rPr>
-      </w:pPr>
-      <w:r>
-        <w:t xml:space="preserve">Set follow-fork-mode </w:t>
-      </w:r>
-      <w:r>
-        <w:rPr>
-          <w:rFonts w:hint="eastAsia"/>
-        </w:rPr>
-        <w:t>parent</w:t>
-      </w:r>
-      <w:r>
-        <w:t xml:space="preserve"> </w:t>
-      </w:r>
-      <w:r>
-        <w:rPr>
-          <w:rFonts w:hint="eastAsia"/>
-        </w:rPr>
-        <w:t>跟随</w:t>
-      </w:r>
-      <w:r>
-        <w:rPr>
-          <w:rFonts w:hint="eastAsia"/>
-        </w:rPr>
-        <w:t>父</w:t>
-      </w:r>
-      <w:r>
-        <w:rPr>
-          <w:rFonts w:hint="eastAsia"/>
-        </w:rPr>
-        <w:t>进程进行调试</w:t>
-      </w:r>
-    </w:p>
-    <w:p/>
-    <w:p>
-      <w:r>
-        <w:t>E</w:t>
-      </w:r>
-      <w:r>
-        <w:rPr>
-          <w:rFonts w:hint="eastAsia"/>
-        </w:rPr>
-        <w:t>xec函数族：</w:t>
-      </w:r>
-    </w:p>
     <w:p/>
     <w:p/>
     <w:p/>
     <w:p>
       <w:r>
-        <w:rPr>
-          <w:rFonts w:hint="eastAsia"/>
-        </w:rPr>
-        <w:t>孤儿进程：父进程先</w:t>
-      </w:r>
-      <w:r>
-        <w:rPr>
-          <w:rFonts w:hint="eastAsia"/>
-        </w:rPr>
-        <w:t>于子进程结束</w:t>
-      </w:r>
-    </w:p>
-    <w:p>
-      <w:r>
-        <w:rPr>
-          <w:rFonts w:hint="eastAsia"/>
-        </w:rPr>
-        <w:t>僵尸进程：进程终止，父进程尚未回收，子进程残留资源（P</w:t>
-      </w:r>
-      <w:r>
-        <w:t>CB</w:t>
-      </w:r>
-      <w:r>
-        <w:rPr>
-          <w:rFonts w:hint="eastAsia"/>
-        </w:rPr>
-        <w:t>）存放于内核中，变成僵尸进程</w:t>
-      </w:r>
-    </w:p>
-    <w:p/>
-    <w:p/>
-    <w:p>
-      <w:r>
-        <w:t>W</w:t>
-      </w:r>
-      <w:r>
-        <w:rPr>
-          <w:rFonts w:hint="eastAsia"/>
-        </w:rPr>
-        <w:t>ait函数：回收进程终止信息</w:t>
-      </w:r>
-    </w:p>
-    <w:p>
-      <w:r>
-        <w:rPr>
-          <w:rFonts w:hint="eastAsia"/>
-        </w:rPr>
-        <w:t>一次wait函数调用只能回收</w:t>
-      </w:r>
-      <w:proofErr w:type="gramStart"/>
-      <w:r>
-        <w:rPr>
-          <w:rFonts w:hint="eastAsia"/>
-        </w:rPr>
-        <w:t>一</w:t>
-      </w:r>
-      <w:proofErr w:type="gramEnd"/>
-      <w:r>
-        <w:rPr>
-          <w:rFonts w:hint="eastAsia"/>
-        </w:rPr>
-        <w:t>个子进程</w:t>
-      </w:r>
-    </w:p>
-    <w:p/>
-    <w:p/>
-    <w:p/>
-    <w:p/>
-    <w:p/>
-    <w:p/>
-    <w:p/>
-    <w:p/>
-    <w:p/>
-    <w:p/>
-    <w:p/>
-    <w:p/>
-    <w:p/>
-    <w:p/>
-    <w:p/>
-    <w:p/>
-    <w:p/>
-    <w:p>
-      <w:pPr>
-        <w:rPr>
-          <w:rFonts w:hint="eastAsia"/>
-        </w:rPr>
-      </w:pPr>
-    </w:p>
-    <w:p>
-      <w:proofErr w:type="spellStart"/>
-      <w:r>
         <w:lastRenderedPageBreak/>
-        <w:t>W</w:t>
-      </w:r>
-      <w:r>
-        <w:rPr>
-          <w:rFonts w:hint="eastAsia"/>
-        </w:rPr>
-        <w:t>aitpid</w:t>
-      </w:r>
-      <w:proofErr w:type="spellEnd"/>
-      <w:r>
-        <w:rPr>
-          <w:rFonts w:hint="eastAsia"/>
-        </w:rPr>
-        <w:t>函数：</w:t>
-      </w:r>
-      <w:r>
-        <w:rPr>
-          <w:rFonts w:hint="eastAsia"/>
-        </w:rPr>
-        <w:t>可根据子进程P</w:t>
-      </w:r>
-      <w:r>
-        <w:t>ID</w:t>
-      </w:r>
-      <w:r>
-        <w:rPr>
-          <w:rFonts w:hint="eastAsia"/>
-        </w:rPr>
-        <w:t>指定回收子进程</w:t>
+        <w:t>f</w:t>
+      </w:r>
+      <w:r>
+        <w:rPr>
+          <w:rFonts w:hint="eastAsia"/>
+        </w:rPr>
+        <w:t>ork函数：</w:t>
       </w:r>
     </w:p>
     <w:p>
@@ -743,10 +488,10 @@
           <w:noProof/>
         </w:rPr>
         <w:drawing>
-          <wp:inline distT="0" distB="0" distL="0" distR="0" wp14:anchorId="108A5DA7" wp14:editId="3F460780">
-            <wp:extent cx="4619767" cy="2720913"/>
-            <wp:effectExtent l="0" t="0" r="0" b="3810"/>
-            <wp:docPr id="9" name="图片 9"/>
+          <wp:inline distT="0" distB="0" distL="0" distR="0" wp14:anchorId="50488B3E" wp14:editId="489EAF2A">
+            <wp:extent cx="5274310" cy="1945005"/>
+            <wp:effectExtent l="0" t="0" r="2540" b="0"/>
+            <wp:docPr id="5" name="图片 5"/>
             <wp:cNvGraphicFramePr>
               <a:graphicFrameLocks xmlns:a="http://schemas.openxmlformats.org/drawingml/2006/main" noChangeAspect="1"/>
             </wp:cNvGraphicFramePr>
@@ -766,6 +511,314 @@
                   <pic:spPr>
                     <a:xfrm>
                       <a:off x="0" y="0"/>
+                      <a:ext cx="5274310" cy="1945005"/>
+                    </a:xfrm>
+                    <a:prstGeom prst="rect">
+                      <a:avLst/>
+                    </a:prstGeom>
+                  </pic:spPr>
+                </pic:pic>
+              </a:graphicData>
+            </a:graphic>
+          </wp:inline>
+        </w:drawing>
+      </w:r>
+    </w:p>
+    <w:p>
+      <w:r>
+        <w:rPr>
+          <w:rFonts w:hint="eastAsia"/>
+        </w:rPr>
+        <w:t>父子进程</w:t>
+      </w:r>
+      <w:proofErr w:type="spellStart"/>
+      <w:r>
+        <w:rPr>
+          <w:rFonts w:hint="eastAsia"/>
+        </w:rPr>
+        <w:t>g</w:t>
+      </w:r>
+      <w:r>
+        <w:t>db</w:t>
+      </w:r>
+      <w:proofErr w:type="spellEnd"/>
+      <w:r>
+        <w:rPr>
+          <w:rFonts w:hint="eastAsia"/>
+        </w:rPr>
+        <w:t>调试：</w:t>
+      </w:r>
+    </w:p>
+    <w:p>
+      <w:r>
+        <w:t xml:space="preserve">Set follow-fork-mode child </w:t>
+      </w:r>
+      <w:r>
+        <w:rPr>
+          <w:rFonts w:hint="eastAsia"/>
+        </w:rPr>
+        <w:t>跟随子进程进行调试</w:t>
+      </w:r>
+    </w:p>
+    <w:p>
+      <w:r>
+        <w:t xml:space="preserve">Set follow-fork-mode </w:t>
+      </w:r>
+      <w:r>
+        <w:rPr>
+          <w:rFonts w:hint="eastAsia"/>
+        </w:rPr>
+        <w:t>parent</w:t>
+      </w:r>
+      <w:r>
+        <w:t xml:space="preserve"> </w:t>
+      </w:r>
+      <w:r>
+        <w:rPr>
+          <w:rFonts w:hint="eastAsia"/>
+        </w:rPr>
+        <w:t>跟随父进程进行调试</w:t>
+      </w:r>
+    </w:p>
+    <w:p/>
+    <w:p>
+      <w:r>
+        <w:t>E</w:t>
+      </w:r>
+      <w:r>
+        <w:rPr>
+          <w:rFonts w:hint="eastAsia"/>
+        </w:rPr>
+        <w:t>xec函数族：</w:t>
+      </w:r>
+    </w:p>
+    <w:p>
+      <w:pPr>
+        <w:rPr>
+          <w:rFonts w:hint="eastAsia"/>
+        </w:rPr>
+      </w:pPr>
+      <w:r>
+        <w:rPr>
+          <w:noProof/>
+        </w:rPr>
+        <w:drawing>
+          <wp:inline distT="0" distB="0" distL="0" distR="0" wp14:anchorId="5E266216" wp14:editId="75FF40F3">
+            <wp:extent cx="5274310" cy="2200910"/>
+            <wp:effectExtent l="0" t="0" r="2540" b="8890"/>
+            <wp:docPr id="13" name="图片 13"/>
+            <wp:cNvGraphicFramePr>
+              <a:graphicFrameLocks xmlns:a="http://schemas.openxmlformats.org/drawingml/2006/main" noChangeAspect="1"/>
+            </wp:cNvGraphicFramePr>
+            <a:graphic xmlns:a="http://schemas.openxmlformats.org/drawingml/2006/main">
+              <a:graphicData uri="http://schemas.openxmlformats.org/drawingml/2006/picture">
+                <pic:pic xmlns:pic="http://schemas.openxmlformats.org/drawingml/2006/picture">
+                  <pic:nvPicPr>
+                    <pic:cNvPr id="1" name=""/>
+                    <pic:cNvPicPr/>
+                  </pic:nvPicPr>
+                  <pic:blipFill>
+                    <a:blip r:embed="rId13"/>
+                    <a:stretch>
+                      <a:fillRect/>
+                    </a:stretch>
+                  </pic:blipFill>
+                  <pic:spPr>
+                    <a:xfrm>
+                      <a:off x="0" y="0"/>
+                      <a:ext cx="5274310" cy="2200910"/>
+                    </a:xfrm>
+                    <a:prstGeom prst="rect">
+                      <a:avLst/>
+                    </a:prstGeom>
+                  </pic:spPr>
+                </pic:pic>
+              </a:graphicData>
+            </a:graphic>
+          </wp:inline>
+        </w:drawing>
+      </w:r>
+    </w:p>
+    <w:p>
+      <w:r>
+        <w:rPr>
+          <w:rFonts w:hint="eastAsia"/>
+        </w:rPr>
+        <w:t>孤儿进程：父进程先</w:t>
+      </w:r>
+      <w:r>
+        <w:rPr>
+          <w:rFonts w:hint="eastAsia"/>
+        </w:rPr>
+        <w:t>于子进程结束</w:t>
+      </w:r>
+    </w:p>
+    <w:p>
+      <w:pPr>
+        <w:rPr>
+          <w:rFonts w:hint="eastAsia"/>
+        </w:rPr>
+      </w:pPr>
+      <w:r>
+        <w:rPr>
+          <w:rFonts w:hint="eastAsia"/>
+        </w:rPr>
+        <w:t>僵尸进程：进程终止，父进程尚未回收，子进程残留资源（P</w:t>
+      </w:r>
+      <w:r>
+        <w:t>CB</w:t>
+      </w:r>
+      <w:r>
+        <w:rPr>
+          <w:rFonts w:hint="eastAsia"/>
+        </w:rPr>
+        <w:t>）存放于内核中，变成僵尸进程</w:t>
+      </w:r>
+    </w:p>
+    <w:p>
+      <w:r>
+        <w:t>W</w:t>
+      </w:r>
+      <w:r>
+        <w:rPr>
+          <w:rFonts w:hint="eastAsia"/>
+        </w:rPr>
+        <w:t>ait函数：回收进程终止信息</w:t>
+      </w:r>
+    </w:p>
+    <w:p>
+      <w:r>
+        <w:rPr>
+          <w:rFonts w:hint="eastAsia"/>
+        </w:rPr>
+        <w:t>一次wait函数调用只能回收</w:t>
+      </w:r>
+      <w:proofErr w:type="gramStart"/>
+      <w:r>
+        <w:rPr>
+          <w:rFonts w:hint="eastAsia"/>
+        </w:rPr>
+        <w:t>一</w:t>
+      </w:r>
+      <w:proofErr w:type="gramEnd"/>
+      <w:r>
+        <w:rPr>
+          <w:rFonts w:hint="eastAsia"/>
+        </w:rPr>
+        <w:t>个子进程</w:t>
+      </w:r>
+    </w:p>
+    <w:p>
+      <w:pPr>
+        <w:rPr>
+          <w:rFonts w:hint="eastAsia"/>
+        </w:rPr>
+      </w:pPr>
+      <w:r>
+        <w:rPr>
+          <w:noProof/>
+        </w:rPr>
+        <w:drawing>
+          <wp:inline distT="0" distB="0" distL="0" distR="0" wp14:anchorId="4DC8CE9A" wp14:editId="73D536F7">
+            <wp:extent cx="5274310" cy="2194560"/>
+            <wp:effectExtent l="0" t="0" r="2540" b="0"/>
+            <wp:docPr id="10" name="图片 10"/>
+            <wp:cNvGraphicFramePr>
+              <a:graphicFrameLocks xmlns:a="http://schemas.openxmlformats.org/drawingml/2006/main" noChangeAspect="1"/>
+            </wp:cNvGraphicFramePr>
+            <a:graphic xmlns:a="http://schemas.openxmlformats.org/drawingml/2006/main">
+              <a:graphicData uri="http://schemas.openxmlformats.org/drawingml/2006/picture">
+                <pic:pic xmlns:pic="http://schemas.openxmlformats.org/drawingml/2006/picture">
+                  <pic:nvPicPr>
+                    <pic:cNvPr id="1" name=""/>
+                    <pic:cNvPicPr/>
+                  </pic:nvPicPr>
+                  <pic:blipFill>
+                    <a:blip r:embed="rId14"/>
+                    <a:stretch>
+                      <a:fillRect/>
+                    </a:stretch>
+                  </pic:blipFill>
+                  <pic:spPr>
+                    <a:xfrm>
+                      <a:off x="0" y="0"/>
+                      <a:ext cx="5274310" cy="2194560"/>
+                    </a:xfrm>
+                    <a:prstGeom prst="rect">
+                      <a:avLst/>
+                    </a:prstGeom>
+                  </pic:spPr>
+                </pic:pic>
+              </a:graphicData>
+            </a:graphic>
+          </wp:inline>
+        </w:drawing>
+      </w:r>
+    </w:p>
+    <w:p>
+      <w:proofErr w:type="spellStart"/>
+      <w:r>
+        <w:lastRenderedPageBreak/>
+        <w:t>W</w:t>
+      </w:r>
+      <w:r>
+        <w:rPr>
+          <w:rFonts w:hint="eastAsia"/>
+        </w:rPr>
+        <w:t>aitpid</w:t>
+      </w:r>
+      <w:proofErr w:type="spellEnd"/>
+      <w:r>
+        <w:rPr>
+          <w:rFonts w:hint="eastAsia"/>
+        </w:rPr>
+        <w:t>函数：</w:t>
+      </w:r>
+      <w:r>
+        <w:rPr>
+          <w:rFonts w:hint="eastAsia"/>
+        </w:rPr>
+        <w:t>可根据子进程P</w:t>
+      </w:r>
+      <w:r>
+        <w:t>ID</w:t>
+      </w:r>
+      <w:r>
+        <w:rPr>
+          <w:rFonts w:hint="eastAsia"/>
+        </w:rPr>
+        <w:t>指定回收子进程</w:t>
+      </w:r>
+    </w:p>
+    <w:p>
+      <w:r>
+        <w:rPr>
+          <w:noProof/>
+        </w:rPr>
+        <w:drawing>
+          <wp:inline distT="0" distB="0" distL="0" distR="0" wp14:anchorId="108A5DA7" wp14:editId="3F460780">
+            <wp:extent cx="4619767" cy="2720913"/>
+            <wp:effectExtent l="0" t="0" r="0" b="3810"/>
+            <wp:docPr id="9" name="图片 9"/>
+            <wp:cNvGraphicFramePr>
+              <a:graphicFrameLocks xmlns:a="http://schemas.openxmlformats.org/drawingml/2006/main" noChangeAspect="1"/>
+            </wp:cNvGraphicFramePr>
+            <a:graphic xmlns:a="http://schemas.openxmlformats.org/drawingml/2006/main">
+              <a:graphicData uri="http://schemas.openxmlformats.org/drawingml/2006/picture">
+                <pic:pic xmlns:pic="http://schemas.openxmlformats.org/drawingml/2006/picture">
+                  <pic:nvPicPr>
+                    <pic:cNvPr id="1" name=""/>
+                    <pic:cNvPicPr/>
+                  </pic:nvPicPr>
+                  <pic:blipFill>
+                    <a:blip r:embed="rId15"/>
+                    <a:stretch>
+                      <a:fillRect/>
+                    </a:stretch>
+                  </pic:blipFill>
+                  <pic:spPr>
+                    <a:xfrm>
+                      <a:off x="0" y="0"/>
                       <a:ext cx="4637213" cy="2731188"/>
                     </a:xfrm>
                     <a:prstGeom prst="rect">
@@ -824,6 +877,331 @@
         </w:rPr>
         <w:t>采用循环回收</w:t>
       </w:r>
+    </w:p>
+    <w:p>
+      <w:r>
+        <w:rPr>
+          <w:rFonts w:hint="eastAsia"/>
+        </w:rPr>
+        <w:t>进程间的通讯：</w:t>
+      </w:r>
+      <w:r>
+        <w:rPr>
+          <w:rFonts w:hint="eastAsia"/>
+        </w:rPr>
+        <w:t>本质就是内核空间中的一块缓冲区</w:t>
+      </w:r>
+      <w:r>
+        <w:rPr>
+          <w:rFonts w:hint="eastAsia"/>
+        </w:rPr>
+        <w:t>（一般都是4</w:t>
+      </w:r>
+      <w:r>
+        <w:t>096</w:t>
+      </w:r>
+      <w:r>
+        <w:rPr>
+          <w:rFonts w:hint="eastAsia"/>
+        </w:rPr>
+        <w:t>大小）</w:t>
+      </w:r>
+    </w:p>
+    <w:p>
+      <w:pPr>
+        <w:pStyle w:val="a3"/>
+        <w:numPr>
+          <w:ilvl w:val="0"/>
+          <w:numId w:val="1"/>
+        </w:numPr>
+        <w:ind w:firstLineChars="0"/>
+      </w:pPr>
+      <w:r>
+        <w:rPr>
+          <w:rFonts w:hint="eastAsia"/>
+        </w:rPr>
+        <w:t>管道</w:t>
+      </w:r>
+      <w:r>
+        <w:rPr>
+          <w:rFonts w:hint="eastAsia"/>
+        </w:rPr>
+        <w:t>（使用最简单）</w:t>
+      </w:r>
+    </w:p>
+    <w:p>
+      <w:pPr>
+        <w:pStyle w:val="a3"/>
+        <w:numPr>
+          <w:ilvl w:val="0"/>
+          <w:numId w:val="1"/>
+        </w:numPr>
+        <w:ind w:firstLineChars="0"/>
+      </w:pPr>
+      <w:r>
+        <w:rPr>
+          <w:rFonts w:hint="eastAsia"/>
+        </w:rPr>
+        <w:t>信号</w:t>
+      </w:r>
+      <w:r>
+        <w:rPr>
+          <w:rFonts w:hint="eastAsia"/>
+        </w:rPr>
+        <w:t>（开销最小）</w:t>
+      </w:r>
+    </w:p>
+    <w:p>
+      <w:pPr>
+        <w:pStyle w:val="a3"/>
+        <w:numPr>
+          <w:ilvl w:val="0"/>
+          <w:numId w:val="1"/>
+        </w:numPr>
+        <w:ind w:firstLineChars="0"/>
+      </w:pPr>
+      <w:r>
+        <w:rPr>
+          <w:rFonts w:hint="eastAsia"/>
+        </w:rPr>
+        <w:t>共享映射区</w:t>
+      </w:r>
+      <w:r>
+        <w:rPr>
+          <w:rFonts w:hint="eastAsia"/>
+        </w:rPr>
+        <w:t>（没有血缘关系）</w:t>
+      </w:r>
+    </w:p>
+    <w:p>
+      <w:pPr>
+        <w:pStyle w:val="a3"/>
+        <w:numPr>
+          <w:ilvl w:val="0"/>
+          <w:numId w:val="1"/>
+        </w:numPr>
+        <w:ind w:firstLineChars="0"/>
+      </w:pPr>
+      <w:r>
+        <w:rPr>
+          <w:rFonts w:hint="eastAsia"/>
+        </w:rPr>
+        <w:t>本地套接字</w:t>
+      </w:r>
+      <w:r>
+        <w:rPr>
+          <w:rFonts w:hint="eastAsia"/>
+        </w:rPr>
+        <w:t>（最稳定）</w:t>
+      </w:r>
+    </w:p>
+    <w:p/>
+    <w:p>
+      <w:r>
+        <w:rPr>
+          <w:rFonts w:hint="eastAsia"/>
+        </w:rPr>
+        <w:t>管道：</w:t>
+      </w:r>
+    </w:p>
+    <w:p>
+      <w:pPr>
+        <w:rPr>
+          <w:rFonts w:hint="eastAsia"/>
+        </w:rPr>
+      </w:pPr>
+      <w:r>
+        <w:t>P</w:t>
+      </w:r>
+      <w:r>
+        <w:rPr>
+          <w:rFonts w:hint="eastAsia"/>
+        </w:rPr>
+        <w:t>ipe/</w:t>
+      </w:r>
+      <w:proofErr w:type="spellStart"/>
+      <w:r>
+        <w:rPr>
+          <w:rFonts w:hint="eastAsia"/>
+        </w:rPr>
+        <w:t>mkfifo</w:t>
+      </w:r>
+      <w:proofErr w:type="spellEnd"/>
+      <w:r>
+        <w:rPr>
+          <w:rFonts w:hint="eastAsia"/>
+        </w:rPr>
+        <w:t>函数进行创建</w:t>
+      </w:r>
+    </w:p>
+    <w:p>
+      <w:r>
+        <w:rPr>
+          <w:rFonts w:hint="eastAsia"/>
+        </w:rPr>
+        <w:t>本质是循环队列</w:t>
+      </w:r>
+      <w:r>
+        <w:rPr>
+          <w:rFonts w:hint="eastAsia"/>
+        </w:rPr>
+        <w:t>，双向半双工</w:t>
+      </w:r>
+      <w:r>
+        <w:rPr>
+          <w:rFonts w:hint="eastAsia"/>
+        </w:rPr>
+        <w:t>，只能在有公共祖先之间的进程间使用</w:t>
+      </w:r>
+    </w:p>
+    <w:p>
+      <w:pPr>
+        <w:rPr>
+          <w:rFonts w:hint="eastAsia"/>
+        </w:rPr>
+      </w:pPr>
+      <w:r>
+        <w:rPr>
+          <w:noProof/>
+        </w:rPr>
+        <w:drawing>
+          <wp:inline distT="0" distB="0" distL="0" distR="0" wp14:anchorId="695DE9FD" wp14:editId="00F3AF0A">
+            <wp:extent cx="5321826" cy="2088108"/>
+            <wp:effectExtent l="0" t="0" r="0" b="7620"/>
+            <wp:docPr id="11" name="图片 11"/>
+            <wp:cNvGraphicFramePr>
+              <a:graphicFrameLocks xmlns:a="http://schemas.openxmlformats.org/drawingml/2006/main" noChangeAspect="1"/>
+            </wp:cNvGraphicFramePr>
+            <a:graphic xmlns:a="http://schemas.openxmlformats.org/drawingml/2006/main">
+              <a:graphicData uri="http://schemas.openxmlformats.org/drawingml/2006/picture">
+                <pic:pic xmlns:pic="http://schemas.openxmlformats.org/drawingml/2006/picture">
+                  <pic:nvPicPr>
+                    <pic:cNvPr id="1" name=""/>
+                    <pic:cNvPicPr/>
+                  </pic:nvPicPr>
+                  <pic:blipFill>
+                    <a:blip r:embed="rId16"/>
+                    <a:stretch>
+                      <a:fillRect/>
+                    </a:stretch>
+                  </pic:blipFill>
+                  <pic:spPr>
+                    <a:xfrm>
+                      <a:off x="0" y="0"/>
+                      <a:ext cx="5344968" cy="2097188"/>
+                    </a:xfrm>
+                    <a:prstGeom prst="rect">
+                      <a:avLst/>
+                    </a:prstGeom>
+                  </pic:spPr>
+                </pic:pic>
+              </a:graphicData>
+            </a:graphic>
+          </wp:inline>
+        </w:drawing>
+      </w:r>
+    </w:p>
+    <w:p/>
+    <w:p/>
+    <w:p/>
+    <w:p/>
+    <w:p/>
+    <w:p/>
+    <w:p/>
+    <w:p>
+      <w:r>
+        <w:lastRenderedPageBreak/>
+        <w:t>P</w:t>
+      </w:r>
+      <w:r>
+        <w:rPr>
+          <w:rFonts w:hint="eastAsia"/>
+        </w:rPr>
+        <w:t>ipe函数：创建并打开</w:t>
+      </w:r>
+      <w:r>
+        <w:rPr>
+          <w:rFonts w:hint="eastAsia"/>
+        </w:rPr>
+        <w:t>管道</w:t>
+      </w:r>
+    </w:p>
+    <w:p>
+      <w:r>
+        <w:rPr>
+          <w:noProof/>
+        </w:rPr>
+        <w:drawing>
+          <wp:inline distT="0" distB="0" distL="0" distR="0" wp14:anchorId="6B8DF24C" wp14:editId="0053F1DB">
+            <wp:extent cx="5274310" cy="3376930"/>
+            <wp:effectExtent l="0" t="0" r="2540" b="0"/>
+            <wp:docPr id="12" name="图片 12"/>
+            <wp:cNvGraphicFramePr>
+              <a:graphicFrameLocks xmlns:a="http://schemas.openxmlformats.org/drawingml/2006/main" noChangeAspect="1"/>
+            </wp:cNvGraphicFramePr>
+            <a:graphic xmlns:a="http://schemas.openxmlformats.org/drawingml/2006/main">
+              <a:graphicData uri="http://schemas.openxmlformats.org/drawingml/2006/picture">
+                <pic:pic xmlns:pic="http://schemas.openxmlformats.org/drawingml/2006/picture">
+                  <pic:nvPicPr>
+                    <pic:cNvPr id="1" name=""/>
+                    <pic:cNvPicPr/>
+                  </pic:nvPicPr>
+                  <pic:blipFill>
+                    <a:blip r:embed="rId17"/>
+                    <a:stretch>
+                      <a:fillRect/>
+                    </a:stretch>
+                  </pic:blipFill>
+                  <pic:spPr>
+                    <a:xfrm>
+                      <a:off x="0" y="0"/>
+                      <a:ext cx="5274310" cy="3376930"/>
+                    </a:xfrm>
+                    <a:prstGeom prst="rect">
+                      <a:avLst/>
+                    </a:prstGeom>
+                  </pic:spPr>
+                </pic:pic>
+              </a:graphicData>
+            </a:graphic>
+          </wp:inline>
+        </w:drawing>
+      </w:r>
+    </w:p>
+    <w:p>
+      <w:r>
+        <w:rPr>
+          <w:rFonts w:hint="eastAsia"/>
+        </w:rPr>
+        <w:t>管道满了内核会自动扩容</w:t>
+      </w:r>
+    </w:p>
+    <w:p>
+      <w:pPr>
+        <w:rPr>
+          <w:rFonts w:hint="eastAsia"/>
+        </w:rPr>
+      </w:pPr>
+      <w:proofErr w:type="spellStart"/>
+      <w:r>
+        <w:rPr>
+          <w:rFonts w:hint="eastAsia"/>
+        </w:rPr>
+        <w:t>w</w:t>
+      </w:r>
+      <w:r>
+        <w:rPr>
+          <w:rFonts w:hint="eastAsia"/>
+        </w:rPr>
+        <w:t>c</w:t>
+      </w:r>
+      <w:proofErr w:type="spellEnd"/>
+      <w:r>
+        <w:rPr>
+          <w:rFonts w:hint="eastAsia"/>
+        </w:rPr>
+        <w:t>命令：统计行数</w:t>
+      </w:r>
       <w:bookmarkStart w:id="0" w:name="_GoBack"/>
       <w:bookmarkEnd w:id="0"/>
     </w:p>
@@ -835,6 +1213,103 @@
     </w:sectPr>
   </w:body>
 </w:document>
+</file>
+
+<file path=word/numbering.xml><?xml version="1.0" encoding="utf-8"?>
+<w:numbering xmlns:wpc="http://schemas.microsoft.com/office/word/2010/wordprocessingCanvas" xmlns:cx="http://schemas.microsoft.com/office/drawing/2014/chartex" xmlns:cx1="http://schemas.microsoft.com/office/drawing/2015/9/8/chartex" xmlns:cx2="http://schemas.microsoft.com/office/drawing/2015/10/21/chartex" xmlns:cx3="http://schemas.microsoft.com/office/drawing/2016/5/9/chartex" xmlns:cx4="http://schemas.microsoft.com/office/drawing/2016/5/10/chartex" xmlns:cx5="http://schemas.microsoft.com/office/drawing/2016/5/11/chartex" xmlns:cx6="http://schemas.microsoft.com/office/drawing/2016/5/12/chartex" xmlns:cx7="http://schemas.microsoft.com/office/drawing/2016/5/13/chartex" xmlns:cx8="http://schemas.microsoft.com/office/drawing/2016/5/14/chartex" xmlns:mc="http://schemas.openxmlformats.org/markup-compatibility/2006" xmlns:aink="http://schemas.microsoft.com/office/drawing/2016/ink" xmlns:am3d="http://schemas.microsoft.com/office/drawing/2017/model3d" xmlns:o="urn:schemas-microsoft-com:office:office" xmlns:r="http://schemas.openxmlformats.org/officeDocument/2006/relationships" xmlns:m="http://schemas.openxmlformats.org/officeDocument/2006/math" xmlns:v="urn:schemas-microsoft-com:vml" xmlns:wp14="http://schemas.microsoft.com/office/word/2010/wordprocessingDrawing" xmlns:wp="http://schemas.openxmlformats.org/drawingml/2006/wordprocessingDrawing" xmlns:w10="urn:schemas-microsoft-com:office:word" xmlns:w="http://schemas.openxmlformats.org/wordprocessingml/2006/main" xmlns:w14="http://schemas.microsoft.com/office/word/2010/wordml" xmlns:w15="http://schemas.microsoft.com/office/word/2012/wordml" xmlns:w16cid="http://schemas.microsoft.com/office/word/2016/wordml/cid" xmlns:w16se="http://schemas.microsoft.com/office/word/2015/wordml/symex" xmlns:wpg="http://schemas.microsoft.com/office/word/2010/wordprocessingGroup" xmlns:wpi="http://schemas.microsoft.com/office/word/2010/wordprocessingInk" xmlns:wne="http://schemas.microsoft.com/office/word/2006/wordml" xmlns:wps="http://schemas.microsoft.com/office/word/2010/wordprocessingShape" mc:Ignorable="w14 w15 w16se w16cid wp14">
+  <w:abstractNum w:abstractNumId="0" w15:restartNumberingAfterBreak="0">
+    <w:nsid w:val="5B162D03"/>
+    <w:multiLevelType w:val="hybridMultilevel"/>
+    <w:tmpl w:val="0696FBDC"/>
+    <w:lvl w:ilvl="0" w:tplc="7AD602C2">
+      <w:start w:val="1"/>
+      <w:numFmt w:val="decimal"/>
+      <w:lvlText w:val="%1、"/>
+      <w:lvlJc w:val="left"/>
+      <w:pPr>
+        <w:ind w:left="360" w:hanging="360"/>
+      </w:pPr>
+      <w:rPr>
+        <w:rFonts w:hint="default"/>
+      </w:rPr>
+    </w:lvl>
+    <w:lvl w:ilvl="1" w:tplc="04090019" w:tentative="1">
+      <w:start w:val="1"/>
+      <w:numFmt w:val="lowerLetter"/>
+      <w:lvlText w:val="%2)"/>
+      <w:lvlJc w:val="left"/>
+      <w:pPr>
+        <w:ind w:left="840" w:hanging="420"/>
+      </w:pPr>
+    </w:lvl>
+    <w:lvl w:ilvl="2" w:tplc="0409001B" w:tentative="1">
+      <w:start w:val="1"/>
+      <w:numFmt w:val="lowerRoman"/>
+      <w:lvlText w:val="%3."/>
+      <w:lvlJc w:val="right"/>
+      <w:pPr>
+        <w:ind w:left="1260" w:hanging="420"/>
+      </w:pPr>
+    </w:lvl>
+    <w:lvl w:ilvl="3" w:tplc="0409000F" w:tentative="1">
+      <w:start w:val="1"/>
+      <w:numFmt w:val="decimal"/>
+      <w:lvlText w:val="%4."/>
+      <w:lvlJc w:val="left"/>
+      <w:pPr>
+        <w:ind w:left="1680" w:hanging="420"/>
+      </w:pPr>
+    </w:lvl>
+    <w:lvl w:ilvl="4" w:tplc="04090019" w:tentative="1">
+      <w:start w:val="1"/>
+      <w:numFmt w:val="lowerLetter"/>
+      <w:lvlText w:val="%5)"/>
+      <w:lvlJc w:val="left"/>
+      <w:pPr>
+        <w:ind w:left="2100" w:hanging="420"/>
+      </w:pPr>
+    </w:lvl>
+    <w:lvl w:ilvl="5" w:tplc="0409001B" w:tentative="1">
+      <w:start w:val="1"/>
+      <w:numFmt w:val="lowerRoman"/>
+      <w:lvlText w:val="%6."/>
+      <w:lvlJc w:val="right"/>
+      <w:pPr>
+        <w:ind w:left="2520" w:hanging="420"/>
+      </w:pPr>
+    </w:lvl>
+    <w:lvl w:ilvl="6" w:tplc="0409000F" w:tentative="1">
+      <w:start w:val="1"/>
+      <w:numFmt w:val="decimal"/>
+      <w:lvlText w:val="%7."/>
+      <w:lvlJc w:val="left"/>
+      <w:pPr>
+        <w:ind w:left="2940" w:hanging="420"/>
+      </w:pPr>
+    </w:lvl>
+    <w:lvl w:ilvl="7" w:tplc="04090019" w:tentative="1">
+      <w:start w:val="1"/>
+      <w:numFmt w:val="lowerLetter"/>
+      <w:lvlText w:val="%8)"/>
+      <w:lvlJc w:val="left"/>
+      <w:pPr>
+        <w:ind w:left="3360" w:hanging="420"/>
+      </w:pPr>
+    </w:lvl>
+    <w:lvl w:ilvl="8" w:tplc="0409001B" w:tentative="1">
+      <w:start w:val="1"/>
+      <w:numFmt w:val="lowerRoman"/>
+      <w:lvlText w:val="%9."/>
+      <w:lvlJc w:val="right"/>
+      <w:pPr>
+        <w:ind w:left="3780" w:hanging="420"/>
+      </w:pPr>
+    </w:lvl>
+  </w:abstractNum>
+  <w:num w:numId="1">
+    <w:abstractNumId w:val="0"/>
+  </w:num>
+</w:numbering>
 </file>
 
 <file path=word/styles.xml><?xml version="1.0" encoding="utf-8"?>
@@ -1299,6 +1774,16 @@
       <w:szCs w:val="44"/>
     </w:rPr>
   </w:style>
+  <w:style w:type="paragraph" w:styleId="a3">
+    <w:name w:val="List Paragraph"/>
+    <w:basedOn w:val="a"/>
+    <w:uiPriority w:val="34"/>
+    <w:qFormat/>
+    <w:rsid w:val="0031049B"/>
+    <w:pPr>
+      <w:ind w:firstLineChars="200" w:firstLine="420"/>
+    </w:pPr>
+  </w:style>
 </w:styles>
 </file>
 

--- a/进程.docx
+++ b/进程.docx
@@ -593,11 +593,6 @@
       </w:r>
     </w:p>
     <w:p>
-      <w:pPr>
-        <w:rPr>
-          <w:rFonts w:hint="eastAsia"/>
-        </w:rPr>
-      </w:pPr>
       <w:r>
         <w:rPr>
           <w:noProof/>
@@ -654,11 +649,6 @@
       </w:r>
     </w:p>
     <w:p>
-      <w:pPr>
-        <w:rPr>
-          <w:rFonts w:hint="eastAsia"/>
-        </w:rPr>
-      </w:pPr>
       <w:r>
         <w:rPr>
           <w:rFonts w:hint="eastAsia"/>
@@ -709,11 +699,6 @@
       </w:r>
     </w:p>
     <w:p>
-      <w:pPr>
-        <w:rPr>
-          <w:rFonts w:hint="eastAsia"/>
-        </w:rPr>
-      </w:pPr>
       <w:r>
         <w:rPr>
           <w:noProof/>
@@ -866,11 +851,6 @@
       </w:r>
     </w:p>
     <w:p>
-      <w:pPr>
-        <w:rPr>
-          <w:rFonts w:hint="eastAsia"/>
-        </w:rPr>
-      </w:pPr>
       <w:r>
         <w:rPr>
           <w:rFonts w:hint="eastAsia"/>
@@ -1005,11 +985,6 @@
       </w:r>
     </w:p>
     <w:p>
-      <w:pPr>
-        <w:rPr>
-          <w:rFonts w:hint="eastAsia"/>
-        </w:rPr>
-      </w:pPr>
       <w:r>
         <w:t>P</w:t>
       </w:r>
@@ -1055,11 +1030,6 @@
       </w:r>
     </w:p>
     <w:p>
-      <w:pPr>
-        <w:rPr>
-          <w:rFonts w:hint="eastAsia"/>
-        </w:rPr>
-      </w:pPr>
       <w:r>
         <w:rPr>
           <w:noProof/>
@@ -1177,30 +1147,145 @@
       </w:r>
     </w:p>
     <w:p>
+      <w:proofErr w:type="spellStart"/>
+      <w:r>
+        <w:rPr>
+          <w:rFonts w:hint="eastAsia"/>
+        </w:rPr>
+        <w:t>w</w:t>
+      </w:r>
+      <w:r>
+        <w:rPr>
+          <w:rFonts w:hint="eastAsia"/>
+        </w:rPr>
+        <w:t>c</w:t>
+      </w:r>
+      <w:proofErr w:type="spellEnd"/>
+      <w:r>
+        <w:rPr>
+          <w:rFonts w:hint="eastAsia"/>
+        </w:rPr>
+        <w:t>命令：统计行数</w:t>
+      </w:r>
+    </w:p>
+    <w:p>
+      <w:proofErr w:type="spellStart"/>
+      <w:r>
+        <w:rPr>
+          <w:rFonts w:hint="eastAsia"/>
+        </w:rPr>
+        <w:t>mkfifo</w:t>
+      </w:r>
+      <w:proofErr w:type="spellEnd"/>
+      <w:r>
+        <w:rPr>
+          <w:rFonts w:hint="eastAsia"/>
+        </w:rPr>
+        <w:t>函数：创建有名管道，适用于没有血缘关系的进程</w:t>
+      </w:r>
+      <w:r>
+        <w:rPr>
+          <w:rFonts w:hint="eastAsia"/>
+        </w:rPr>
+        <w:t>之间的通讯</w:t>
+      </w:r>
+      <w:r>
+        <w:rPr>
+          <w:rFonts w:hint="eastAsia"/>
+        </w:rPr>
+        <w:t>。本质上是创建一个文件进行通讯</w:t>
+      </w:r>
+    </w:p>
+    <w:p>
+      <w:r>
+        <w:rPr>
+          <w:rFonts w:hint="eastAsia"/>
+        </w:rPr>
+        <w:t>读普通文件不会堵塞，读管道文件和套接字会堵塞</w:t>
+      </w:r>
+    </w:p>
+    <w:p/>
+    <w:p/>
+    <w:p/>
+    <w:p/>
+    <w:p>
+      <w:r>
+        <w:rPr>
+          <w:rFonts w:hint="eastAsia"/>
+        </w:rPr>
+        <w:t>存储映射：</w:t>
+      </w:r>
+      <w:r>
+        <w:rPr>
+          <w:rFonts w:hint="eastAsia"/>
+        </w:rPr>
+        <w:t>将磁盘上的文件映射到内存</w:t>
+      </w:r>
+      <w:r>
+        <w:rPr>
+          <w:rFonts w:hint="eastAsia"/>
+        </w:rPr>
+        <w:t>，这样就可以使用指针对文件进行操作</w:t>
+      </w:r>
+    </w:p>
+    <w:p>
+      <w:proofErr w:type="spellStart"/>
+      <w:r>
+        <w:t>mmap</w:t>
+      </w:r>
+      <w:proofErr w:type="spellEnd"/>
+      <w:r>
+        <w:rPr>
+          <w:rFonts w:hint="eastAsia"/>
+        </w:rPr>
+        <w:t>函数：创建共享内存映射</w:t>
+      </w:r>
+    </w:p>
+    <w:p>
       <w:pPr>
         <w:rPr>
           <w:rFonts w:hint="eastAsia"/>
         </w:rPr>
       </w:pPr>
-      <w:proofErr w:type="spellStart"/>
-      <w:r>
-        <w:rPr>
-          <w:rFonts w:hint="eastAsia"/>
-        </w:rPr>
-        <w:t>w</w:t>
-      </w:r>
-      <w:r>
-        <w:rPr>
-          <w:rFonts w:hint="eastAsia"/>
-        </w:rPr>
-        <w:t>c</w:t>
-      </w:r>
-      <w:proofErr w:type="spellEnd"/>
-      <w:r>
-        <w:rPr>
-          <w:rFonts w:hint="eastAsia"/>
-        </w:rPr>
-        <w:t>命令：统计行数</w:t>
+      <w:r>
+        <w:rPr>
+          <w:noProof/>
+        </w:rPr>
+        <w:drawing>
+          <wp:inline distT="0" distB="0" distL="0" distR="0" wp14:anchorId="46658B22" wp14:editId="03749931">
+            <wp:extent cx="5274310" cy="1613535"/>
+            <wp:effectExtent l="0" t="0" r="2540" b="5715"/>
+            <wp:docPr id="15" name="图片 15"/>
+            <wp:cNvGraphicFramePr>
+              <a:graphicFrameLocks xmlns:a="http://schemas.openxmlformats.org/drawingml/2006/main" noChangeAspect="1"/>
+            </wp:cNvGraphicFramePr>
+            <a:graphic xmlns:a="http://schemas.openxmlformats.org/drawingml/2006/main">
+              <a:graphicData uri="http://schemas.openxmlformats.org/drawingml/2006/picture">
+                <pic:pic xmlns:pic="http://schemas.openxmlformats.org/drawingml/2006/picture">
+                  <pic:nvPicPr>
+                    <pic:cNvPr id="1" name=""/>
+                    <pic:cNvPicPr/>
+                  </pic:nvPicPr>
+                  <pic:blipFill>
+                    <a:blip r:embed="rId18"/>
+                    <a:stretch>
+                      <a:fillRect/>
+                    </a:stretch>
+                  </pic:blipFill>
+                  <pic:spPr>
+                    <a:xfrm>
+                      <a:off x="0" y="0"/>
+                      <a:ext cx="5274310" cy="1613535"/>
+                    </a:xfrm>
+                    <a:prstGeom prst="rect">
+                      <a:avLst/>
+                    </a:prstGeom>
+                  </pic:spPr>
+                </pic:pic>
+              </a:graphicData>
+            </a:graphic>
+          </wp:inline>
+        </w:drawing>
       </w:r>
       <w:bookmarkStart w:id="0" w:name="_GoBack"/>
       <w:bookmarkEnd w:id="0"/>

--- a/进程.docx
+++ b/进程.docx
@@ -1,6 +1,6 @@
 
 <file path=word/document.xml><?xml version="1.0" encoding="utf-8"?>
-<w:document xmlns:wpc="http://schemas.microsoft.com/office/word/2010/wordprocessingCanvas" xmlns:cx="http://schemas.microsoft.com/office/drawing/2014/chartex" xmlns:cx1="http://schemas.microsoft.com/office/drawing/2015/9/8/chartex" xmlns:cx2="http://schemas.microsoft.com/office/drawing/2015/10/21/chartex" xmlns:cx3="http://schemas.microsoft.com/office/drawing/2016/5/9/chartex" xmlns:cx4="http://schemas.microsoft.com/office/drawing/2016/5/10/chartex" xmlns:cx5="http://schemas.microsoft.com/office/drawing/2016/5/11/chartex" xmlns:cx6="http://schemas.microsoft.com/office/drawing/2016/5/12/chartex" xmlns:cx7="http://schemas.microsoft.com/office/drawing/2016/5/13/chartex" xmlns:cx8="http://schemas.microsoft.com/office/drawing/2016/5/14/chartex" xmlns:mc="http://schemas.openxmlformats.org/markup-compatibility/2006" xmlns:aink="http://schemas.microsoft.com/office/drawing/2016/ink" xmlns:am3d="http://schemas.microsoft.com/office/drawing/2017/model3d" xmlns:o="urn:schemas-microsoft-com:office:office" xmlns:r="http://schemas.openxmlformats.org/officeDocument/2006/relationships" xmlns:m="http://schemas.openxmlformats.org/officeDocument/2006/math" xmlns:v="urn:schemas-microsoft-com:vml" xmlns:wp14="http://schemas.microsoft.com/office/word/2010/wordprocessingDrawing" xmlns:wp="http://schemas.openxmlformats.org/drawingml/2006/wordprocessingDrawing" xmlns:w10="urn:schemas-microsoft-com:office:word" xmlns:w="http://schemas.openxmlformats.org/wordprocessingml/2006/main" xmlns:w14="http://schemas.microsoft.com/office/word/2010/wordml" xmlns:w15="http://schemas.microsoft.com/office/word/2012/wordml" xmlns:w16cid="http://schemas.microsoft.com/office/word/2016/wordml/cid" xmlns:w16se="http://schemas.microsoft.com/office/word/2015/wordml/symex" xmlns:wpg="http://schemas.microsoft.com/office/word/2010/wordprocessingGroup" xmlns:wpi="http://schemas.microsoft.com/office/word/2010/wordprocessingInk" xmlns:wne="http://schemas.microsoft.com/office/word/2006/wordml" xmlns:wps="http://schemas.microsoft.com/office/word/2010/wordprocessingShape" mc:Ignorable="w14 w15 w16se w16cid wp14">
+<w:document xmlns:wpc="http://schemas.microsoft.com/office/word/2010/wordprocessingCanvas" xmlns:mc="http://schemas.openxmlformats.org/markup-compatibility/2006" xmlns:o="urn:schemas-microsoft-com:office:office" xmlns:r="http://schemas.openxmlformats.org/officeDocument/2006/relationships" xmlns:m="http://schemas.openxmlformats.org/officeDocument/2006/math" xmlns:v="urn:schemas-microsoft-com:vml" xmlns:wp14="http://schemas.microsoft.com/office/word/2010/wordprocessingDrawing" xmlns:wp="http://schemas.openxmlformats.org/drawingml/2006/wordprocessingDrawing" xmlns:w10="urn:schemas-microsoft-com:office:word" xmlns:w="http://schemas.openxmlformats.org/wordprocessingml/2006/main" xmlns:w14="http://schemas.microsoft.com/office/word/2010/wordml" xmlns:w15="http://schemas.microsoft.com/office/word/2012/wordml" xmlns:wpg="http://schemas.microsoft.com/office/word/2010/wordprocessingGroup" xmlns:wpi="http://schemas.microsoft.com/office/word/2010/wordprocessingInk" xmlns:wne="http://schemas.microsoft.com/office/word/2006/wordml" xmlns:wps="http://schemas.microsoft.com/office/word/2010/wordprocessingShape" mc:Ignorable="w14 w15 wp14">
   <w:body>
     <w:p>
       <w:pPr>
@@ -1137,21 +1137,40 @@
           </wp:inline>
         </w:drawing>
       </w:r>
-    </w:p>
-    <w:p>
-      <w:r>
-        <w:rPr>
-          <w:rFonts w:hint="eastAsia"/>
-        </w:rPr>
-        <w:t>管道满了内核会自动扩容</w:t>
-      </w:r>
-    </w:p>
-    <w:p>
+      <w:bookmarkStart w:id="0" w:name="_GoBack"/>
+      <w:bookmarkEnd w:id="0"/>
+    </w:p>
+    <w:p>
+      <w:r>
+        <w:rPr>
+          <w:rFonts w:hint="eastAsia"/>
+        </w:rPr>
+        <w:t>管道满了</w:t>
+      </w:r>
       <w:proofErr w:type="spellStart"/>
       <w:r>
         <w:rPr>
           <w:rFonts w:hint="eastAsia"/>
         </w:rPr>
+        <w:t>l</w:t>
+      </w:r>
+      <w:r>
+        <w:t>inux</w:t>
+      </w:r>
+      <w:proofErr w:type="spellEnd"/>
+      <w:r>
+        <w:rPr>
+          <w:rFonts w:hint="eastAsia"/>
+        </w:rPr>
+        <w:t>内核会自动扩容</w:t>
+      </w:r>
+    </w:p>
+    <w:p>
+      <w:proofErr w:type="spellStart"/>
+      <w:r>
+        <w:rPr>
+          <w:rFonts w:hint="eastAsia"/>
+        </w:rPr>
         <w:t>w</w:t>
       </w:r>
       <w:r>
@@ -1169,6 +1188,45 @@
       </w:r>
     </w:p>
     <w:p>
+      <w:r>
+        <w:t>pipe函数创建出的管道用于有血缘关系的进程间的通讯。</w:t>
+      </w:r>
+    </w:p>
+    <w:p>
+      <w:r>
+        <w:t>父进程和子进程间的通讯中：父进程</w:t>
+      </w:r>
+      <w:proofErr w:type="gramStart"/>
+      <w:r>
+        <w:t>关闭读端进行</w:t>
+      </w:r>
+      <w:proofErr w:type="gramEnd"/>
+      <w:r>
+        <w:t>写操作，子进程</w:t>
+      </w:r>
+      <w:proofErr w:type="gramStart"/>
+      <w:r>
+        <w:t>关闭写端进行</w:t>
+      </w:r>
+      <w:proofErr w:type="gramEnd"/>
+      <w:r>
+        <w:t>读操作，也可以反过来，尽量保证管道中数据单向流通。</w:t>
+      </w:r>
+    </w:p>
+    <w:p>
+      <w:pPr>
+        <w:rPr>
+          <w:rFonts w:hint="eastAsia"/>
+        </w:rPr>
+      </w:pPr>
+      <w:r>
+        <w:t>兄弟进程间的通讯：父进程创建两个子进程，父进程关闭管道的两端，两个子进程各关闭一端</w:t>
+      </w:r>
+      <w:r>
+        <w:t>进行通讯。</w:t>
+      </w:r>
+    </w:p>
+    <w:p>
       <w:proofErr w:type="spellStart"/>
       <w:r>
         <w:rPr>
@@ -1197,6 +1255,11 @@
       </w:r>
     </w:p>
     <w:p>
+      <w:pPr>
+        <w:rPr>
+          <w:rFonts w:hint="eastAsia"/>
+        </w:rPr>
+      </w:pPr>
       <w:r>
         <w:rPr>
           <w:rFonts w:hint="eastAsia"/>
@@ -1204,10 +1267,6 @@
         <w:t>读普通文件不会堵塞，读管道文件和套接字会堵塞</w:t>
       </w:r>
     </w:p>
-    <w:p/>
-    <w:p/>
-    <w:p/>
-    <w:p/>
     <w:p>
       <w:r>
         <w:rPr>
@@ -1242,11 +1301,6 @@
       </w:r>
     </w:p>
     <w:p>
-      <w:pPr>
-        <w:rPr>
-          <w:rFonts w:hint="eastAsia"/>
-        </w:rPr>
-      </w:pPr>
       <w:r>
         <w:rPr>
           <w:noProof/>
@@ -1287,8 +1341,6 @@
           </wp:inline>
         </w:drawing>
       </w:r>
-      <w:bookmarkStart w:id="0" w:name="_GoBack"/>
-      <w:bookmarkEnd w:id="0"/>
     </w:p>
     <w:sectPr>
       <w:pgSz w:w="11906" w:h="16838"/>
@@ -1301,8 +1353,8 @@
 </file>
 
 <file path=word/numbering.xml><?xml version="1.0" encoding="utf-8"?>
-<w:numbering xmlns:wpc="http://schemas.microsoft.com/office/word/2010/wordprocessingCanvas" xmlns:cx="http://schemas.microsoft.com/office/drawing/2014/chartex" xmlns:cx1="http://schemas.microsoft.com/office/drawing/2015/9/8/chartex" xmlns:cx2="http://schemas.microsoft.com/office/drawing/2015/10/21/chartex" xmlns:cx3="http://schemas.microsoft.com/office/drawing/2016/5/9/chartex" xmlns:cx4="http://schemas.microsoft.com/office/drawing/2016/5/10/chartex" xmlns:cx5="http://schemas.microsoft.com/office/drawing/2016/5/11/chartex" xmlns:cx6="http://schemas.microsoft.com/office/drawing/2016/5/12/chartex" xmlns:cx7="http://schemas.microsoft.com/office/drawing/2016/5/13/chartex" xmlns:cx8="http://schemas.microsoft.com/office/drawing/2016/5/14/chartex" xmlns:mc="http://schemas.openxmlformats.org/markup-compatibility/2006" xmlns:aink="http://schemas.microsoft.com/office/drawing/2016/ink" xmlns:am3d="http://schemas.microsoft.com/office/drawing/2017/model3d" xmlns:o="urn:schemas-microsoft-com:office:office" xmlns:r="http://schemas.openxmlformats.org/officeDocument/2006/relationships" xmlns:m="http://schemas.openxmlformats.org/officeDocument/2006/math" xmlns:v="urn:schemas-microsoft-com:vml" xmlns:wp14="http://schemas.microsoft.com/office/word/2010/wordprocessingDrawing" xmlns:wp="http://schemas.openxmlformats.org/drawingml/2006/wordprocessingDrawing" xmlns:w10="urn:schemas-microsoft-com:office:word" xmlns:w="http://schemas.openxmlformats.org/wordprocessingml/2006/main" xmlns:w14="http://schemas.microsoft.com/office/word/2010/wordml" xmlns:w15="http://schemas.microsoft.com/office/word/2012/wordml" xmlns:w16cid="http://schemas.microsoft.com/office/word/2016/wordml/cid" xmlns:w16se="http://schemas.microsoft.com/office/word/2015/wordml/symex" xmlns:wpg="http://schemas.microsoft.com/office/word/2010/wordprocessingGroup" xmlns:wpi="http://schemas.microsoft.com/office/word/2010/wordprocessingInk" xmlns:wne="http://schemas.microsoft.com/office/word/2006/wordml" xmlns:wps="http://schemas.microsoft.com/office/word/2010/wordprocessingShape" mc:Ignorable="w14 w15 w16se w16cid wp14">
-  <w:abstractNum w:abstractNumId="0" w15:restartNumberingAfterBreak="0">
+<w:numbering xmlns:wpc="http://schemas.microsoft.com/office/word/2010/wordprocessingCanvas" xmlns:mc="http://schemas.openxmlformats.org/markup-compatibility/2006" xmlns:o="urn:schemas-microsoft-com:office:office" xmlns:r="http://schemas.openxmlformats.org/officeDocument/2006/relationships" xmlns:m="http://schemas.openxmlformats.org/officeDocument/2006/math" xmlns:v="urn:schemas-microsoft-com:vml" xmlns:wp14="http://schemas.microsoft.com/office/word/2010/wordprocessingDrawing" xmlns:wp="http://schemas.openxmlformats.org/drawingml/2006/wordprocessingDrawing" xmlns:w10="urn:schemas-microsoft-com:office:word" xmlns:w="http://schemas.openxmlformats.org/wordprocessingml/2006/main" xmlns:w14="http://schemas.microsoft.com/office/word/2010/wordml" xmlns:w15="http://schemas.microsoft.com/office/word/2012/wordml" xmlns:wpg="http://schemas.microsoft.com/office/word/2010/wordprocessingGroup" xmlns:wpi="http://schemas.microsoft.com/office/word/2010/wordprocessingInk" xmlns:wne="http://schemas.microsoft.com/office/word/2006/wordml" xmlns:wps="http://schemas.microsoft.com/office/word/2010/wordprocessingShape" mc:Ignorable="w14 w15 wp14">
+  <w:abstractNum w:abstractNumId="0">
     <w:nsid w:val="5B162D03"/>
     <w:multiLevelType w:val="hybridMultilevel"/>
     <w:tmpl w:val="0696FBDC"/>
@@ -1398,7 +1450,7 @@
 </file>
 
 <file path=word/styles.xml><?xml version="1.0" encoding="utf-8"?>
-<w:styles xmlns:mc="http://schemas.openxmlformats.org/markup-compatibility/2006" xmlns:r="http://schemas.openxmlformats.org/officeDocument/2006/relationships" xmlns:w="http://schemas.openxmlformats.org/wordprocessingml/2006/main" xmlns:w14="http://schemas.microsoft.com/office/word/2010/wordml" xmlns:w15="http://schemas.microsoft.com/office/word/2012/wordml" xmlns:w16cid="http://schemas.microsoft.com/office/word/2016/wordml/cid" xmlns:w16se="http://schemas.microsoft.com/office/word/2015/wordml/symex" mc:Ignorable="w14 w15 w16se w16cid">
+<w:styles xmlns:mc="http://schemas.openxmlformats.org/markup-compatibility/2006" xmlns:r="http://schemas.openxmlformats.org/officeDocument/2006/relationships" xmlns:w="http://schemas.openxmlformats.org/wordprocessingml/2006/main" xmlns:w14="http://schemas.microsoft.com/office/word/2010/wordml" xmlns:w15="http://schemas.microsoft.com/office/word/2012/wordml" mc:Ignorable="w14 w15">
   <w:docDefaults>
     <w:rPrDefault>
       <w:rPr>
@@ -1411,7 +1463,7 @@
     </w:rPrDefault>
     <w:pPrDefault/>
   </w:docDefaults>
-  <w:latentStyles w:defLockedState="0" w:defUIPriority="99" w:defSemiHidden="0" w:defUnhideWhenUsed="0" w:defQFormat="0" w:count="375">
+  <w:latentStyles w:defLockedState="0" w:defUIPriority="99" w:defSemiHidden="0" w:defUnhideWhenUsed="0" w:defQFormat="0" w:count="371">
     <w:lsdException w:name="Normal" w:uiPriority="0" w:qFormat="1"/>
     <w:lsdException w:name="heading 1" w:uiPriority="9" w:qFormat="1"/>
     <w:lsdException w:name="heading 2" w:semiHidden="1" w:uiPriority="9" w:unhideWhenUsed="1" w:qFormat="1"/>
@@ -1783,10 +1835,6 @@
     <w:lsdException w:name="List Table 5 Dark Accent 6" w:uiPriority="50"/>
     <w:lsdException w:name="List Table 6 Colorful Accent 6" w:uiPriority="51"/>
     <w:lsdException w:name="List Table 7 Colorful Accent 6" w:uiPriority="52"/>
-    <w:lsdException w:name="Mention" w:semiHidden="1" w:unhideWhenUsed="1"/>
-    <w:lsdException w:name="Smart Hyperlink" w:semiHidden="1" w:unhideWhenUsed="1"/>
-    <w:lsdException w:name="Hashtag" w:semiHidden="1" w:unhideWhenUsed="1"/>
-    <w:lsdException w:name="Unresolved Mention" w:semiHidden="1" w:unhideWhenUsed="1"/>
   </w:latentStyles>
   <w:style w:type="paragraph" w:default="1" w:styleId="a">
     <w:name w:val="Normal"/>
@@ -1800,7 +1848,7 @@
     <w:name w:val="heading 1"/>
     <w:basedOn w:val="a"/>
     <w:next w:val="a"/>
-    <w:link w:val="10"/>
+    <w:link w:val="1Char"/>
     <w:uiPriority w:val="9"/>
     <w:qFormat/>
     <w:rsid w:val="00F60FD1"/>
@@ -1845,8 +1893,8 @@
     <w:semiHidden/>
     <w:unhideWhenUsed/>
   </w:style>
-  <w:style w:type="character" w:customStyle="1" w:styleId="10">
-    <w:name w:val="标题 1 字符"/>
+  <w:style w:type="character" w:customStyle="1" w:styleId="1Char">
+    <w:name w:val="标题 1 Char"/>
     <w:basedOn w:val="a0"/>
     <w:link w:val="1"/>
     <w:uiPriority w:val="9"/>

--- a/进程.docx
+++ b/进程.docx
@@ -1,6 +1,6 @@
 
 <file path=word/document.xml><?xml version="1.0" encoding="utf-8"?>
-<w:document xmlns:wpc="http://schemas.microsoft.com/office/word/2010/wordprocessingCanvas" xmlns:mc="http://schemas.openxmlformats.org/markup-compatibility/2006" xmlns:o="urn:schemas-microsoft-com:office:office" xmlns:r="http://schemas.openxmlformats.org/officeDocument/2006/relationships" xmlns:m="http://schemas.openxmlformats.org/officeDocument/2006/math" xmlns:v="urn:schemas-microsoft-com:vml" xmlns:wp14="http://schemas.microsoft.com/office/word/2010/wordprocessingDrawing" xmlns:wp="http://schemas.openxmlformats.org/drawingml/2006/wordprocessingDrawing" xmlns:w10="urn:schemas-microsoft-com:office:word" xmlns:w="http://schemas.openxmlformats.org/wordprocessingml/2006/main" xmlns:w14="http://schemas.microsoft.com/office/word/2010/wordml" xmlns:w15="http://schemas.microsoft.com/office/word/2012/wordml" xmlns:wpg="http://schemas.microsoft.com/office/word/2010/wordprocessingGroup" xmlns:wpi="http://schemas.microsoft.com/office/word/2010/wordprocessingInk" xmlns:wne="http://schemas.microsoft.com/office/word/2006/wordml" xmlns:wps="http://schemas.microsoft.com/office/word/2010/wordprocessingShape" mc:Ignorable="w14 w15 wp14">
+<w:document xmlns:wpc="http://schemas.microsoft.com/office/word/2010/wordprocessingCanvas" xmlns:cx="http://schemas.microsoft.com/office/drawing/2014/chartex" xmlns:cx1="http://schemas.microsoft.com/office/drawing/2015/9/8/chartex" xmlns:cx2="http://schemas.microsoft.com/office/drawing/2015/10/21/chartex" xmlns:cx3="http://schemas.microsoft.com/office/drawing/2016/5/9/chartex" xmlns:cx4="http://schemas.microsoft.com/office/drawing/2016/5/10/chartex" xmlns:cx5="http://schemas.microsoft.com/office/drawing/2016/5/11/chartex" xmlns:cx6="http://schemas.microsoft.com/office/drawing/2016/5/12/chartex" xmlns:cx7="http://schemas.microsoft.com/office/drawing/2016/5/13/chartex" xmlns:cx8="http://schemas.microsoft.com/office/drawing/2016/5/14/chartex" xmlns:mc="http://schemas.openxmlformats.org/markup-compatibility/2006" xmlns:aink="http://schemas.microsoft.com/office/drawing/2016/ink" xmlns:am3d="http://schemas.microsoft.com/office/drawing/2017/model3d" xmlns:o="urn:schemas-microsoft-com:office:office" xmlns:r="http://schemas.openxmlformats.org/officeDocument/2006/relationships" xmlns:m="http://schemas.openxmlformats.org/officeDocument/2006/math" xmlns:v="urn:schemas-microsoft-com:vml" xmlns:wp14="http://schemas.microsoft.com/office/word/2010/wordprocessingDrawing" xmlns:wp="http://schemas.openxmlformats.org/drawingml/2006/wordprocessingDrawing" xmlns:w10="urn:schemas-microsoft-com:office:word" xmlns:w="http://schemas.openxmlformats.org/wordprocessingml/2006/main" xmlns:w14="http://schemas.microsoft.com/office/word/2010/wordml" xmlns:w15="http://schemas.microsoft.com/office/word/2012/wordml" xmlns:w16cid="http://schemas.microsoft.com/office/word/2016/wordml/cid" xmlns:w16se="http://schemas.microsoft.com/office/word/2015/wordml/symex" xmlns:wpg="http://schemas.microsoft.com/office/word/2010/wordprocessingGroup" xmlns:wpi="http://schemas.microsoft.com/office/word/2010/wordprocessingInk" xmlns:wne="http://schemas.microsoft.com/office/word/2006/wordml" xmlns:wps="http://schemas.microsoft.com/office/word/2010/wordprocessingShape" mc:Ignorable="w14 w15 w16se w16cid wp14">
   <w:body>
     <w:p>
       <w:pPr>
@@ -1137,8 +1137,6 @@
           </wp:inline>
         </w:drawing>
       </w:r>
-      <w:bookmarkStart w:id="0" w:name="_GoBack"/>
-      <w:bookmarkEnd w:id="0"/>
     </w:p>
     <w:p>
       <w:r>
@@ -1206,19 +1204,14 @@
       </w:r>
       <w:proofErr w:type="gramStart"/>
       <w:r>
-        <w:t>关闭写端进行</w:t>
+        <w:t>关闭写端进</w:t>
       </w:r>
       <w:proofErr w:type="gramEnd"/>
       <w:r>
-        <w:t>读操作，也可以反过来，尽量保证管道中数据单向流通。</w:t>
-      </w:r>
-    </w:p>
-    <w:p>
-      <w:pPr>
-        <w:rPr>
-          <w:rFonts w:hint="eastAsia"/>
-        </w:rPr>
-      </w:pPr>
+        <w:t>行读操作，也可以反过来，尽量保证管道中数据单向流通。</w:t>
+      </w:r>
+    </w:p>
+    <w:p>
       <w:r>
         <w:t>兄弟进程间的通讯：父进程创建两个子进程，父进程关闭管道的两端，两个子进程各关闭一端</w:t>
       </w:r>
@@ -1255,11 +1248,6 @@
       </w:r>
     </w:p>
     <w:p>
-      <w:pPr>
-        <w:rPr>
-          <w:rFonts w:hint="eastAsia"/>
-        </w:rPr>
-      </w:pPr>
       <w:r>
         <w:rPr>
           <w:rFonts w:hint="eastAsia"/>
@@ -1342,6 +1330,266 @@
         </w:drawing>
       </w:r>
     </w:p>
+    <w:p>
+      <w:proofErr w:type="spellStart"/>
+      <w:r>
+        <w:rPr>
+          <w:rFonts w:hint="eastAsia"/>
+        </w:rPr>
+        <w:t>m</w:t>
+      </w:r>
+      <w:r>
+        <w:t>unmap</w:t>
+      </w:r>
+      <w:proofErr w:type="spellEnd"/>
+      <w:r>
+        <w:rPr>
+          <w:rFonts w:hint="eastAsia"/>
+        </w:rPr>
+        <w:t>函数：</w:t>
+      </w:r>
+      <w:r>
+        <w:rPr>
+          <w:rFonts w:hint="eastAsia"/>
+        </w:rPr>
+        <w:t>释放映射区</w:t>
+      </w:r>
+    </w:p>
+    <w:p>
+      <w:r>
+        <w:rPr>
+          <w:noProof/>
+        </w:rPr>
+        <w:drawing>
+          <wp:inline distT="0" distB="0" distL="0" distR="0" wp14:anchorId="3586F8D9" wp14:editId="131B80EB">
+            <wp:extent cx="2784143" cy="629835"/>
+            <wp:effectExtent l="0" t="0" r="0" b="0"/>
+            <wp:docPr id="14" name="图片 14"/>
+            <wp:cNvGraphicFramePr>
+              <a:graphicFrameLocks xmlns:a="http://schemas.openxmlformats.org/drawingml/2006/main" noChangeAspect="1"/>
+            </wp:cNvGraphicFramePr>
+            <a:graphic xmlns:a="http://schemas.openxmlformats.org/drawingml/2006/main">
+              <a:graphicData uri="http://schemas.openxmlformats.org/drawingml/2006/picture">
+                <pic:pic xmlns:pic="http://schemas.openxmlformats.org/drawingml/2006/picture">
+                  <pic:nvPicPr>
+                    <pic:cNvPr id="1" name=""/>
+                    <pic:cNvPicPr/>
+                  </pic:nvPicPr>
+                  <pic:blipFill>
+                    <a:blip r:embed="rId19"/>
+                    <a:stretch>
+                      <a:fillRect/>
+                    </a:stretch>
+                  </pic:blipFill>
+                  <pic:spPr>
+                    <a:xfrm>
+                      <a:off x="0" y="0"/>
+                      <a:ext cx="2943949" cy="665987"/>
+                    </a:xfrm>
+                    <a:prstGeom prst="rect">
+                      <a:avLst/>
+                    </a:prstGeom>
+                  </pic:spPr>
+                </pic:pic>
+              </a:graphicData>
+            </a:graphic>
+          </wp:inline>
+        </w:drawing>
+      </w:r>
+    </w:p>
+    <w:p>
+      <w:r>
+        <w:rPr>
+          <w:rFonts w:hint="eastAsia"/>
+        </w:rPr>
+        <w:lastRenderedPageBreak/>
+        <w:t>使用</w:t>
+      </w:r>
+      <w:proofErr w:type="spellStart"/>
+      <w:r>
+        <w:rPr>
+          <w:rFonts w:hint="eastAsia"/>
+        </w:rPr>
+        <w:t>mmap</w:t>
+      </w:r>
+      <w:proofErr w:type="spellEnd"/>
+      <w:r>
+        <w:rPr>
+          <w:rFonts w:hint="eastAsia"/>
+        </w:rPr>
+        <w:t>函数的注意事项：</w:t>
+      </w:r>
+    </w:p>
+    <w:p>
+      <w:r>
+        <w:rPr>
+          <w:noProof/>
+        </w:rPr>
+        <w:drawing>
+          <wp:inline distT="0" distB="0" distL="0" distR="0" wp14:anchorId="3AF900C0" wp14:editId="00B7EC8A">
+            <wp:extent cx="5274310" cy="2268855"/>
+            <wp:effectExtent l="0" t="0" r="2540" b="0"/>
+            <wp:docPr id="17" name="图片 17"/>
+            <wp:cNvGraphicFramePr>
+              <a:graphicFrameLocks xmlns:a="http://schemas.openxmlformats.org/drawingml/2006/main" noChangeAspect="1"/>
+            </wp:cNvGraphicFramePr>
+            <a:graphic xmlns:a="http://schemas.openxmlformats.org/drawingml/2006/main">
+              <a:graphicData uri="http://schemas.openxmlformats.org/drawingml/2006/picture">
+                <pic:pic xmlns:pic="http://schemas.openxmlformats.org/drawingml/2006/picture">
+                  <pic:nvPicPr>
+                    <pic:cNvPr id="1" name=""/>
+                    <pic:cNvPicPr/>
+                  </pic:nvPicPr>
+                  <pic:blipFill>
+                    <a:blip r:embed="rId20"/>
+                    <a:stretch>
+                      <a:fillRect/>
+                    </a:stretch>
+                  </pic:blipFill>
+                  <pic:spPr>
+                    <a:xfrm>
+                      <a:off x="0" y="0"/>
+                      <a:ext cx="5274310" cy="2268855"/>
+                    </a:xfrm>
+                    <a:prstGeom prst="rect">
+                      <a:avLst/>
+                    </a:prstGeom>
+                  </pic:spPr>
+                </pic:pic>
+              </a:graphicData>
+            </a:graphic>
+          </wp:inline>
+        </w:drawing>
+      </w:r>
+    </w:p>
+    <w:p/>
+    <w:p>
+      <w:proofErr w:type="spellStart"/>
+      <w:r>
+        <w:t>M</w:t>
+      </w:r>
+      <w:r>
+        <w:rPr>
+          <w:rFonts w:hint="eastAsia"/>
+        </w:rPr>
+        <w:t>ma</w:t>
+      </w:r>
+      <w:r>
+        <w:t>p</w:t>
+      </w:r>
+      <w:proofErr w:type="spellEnd"/>
+      <w:r>
+        <w:rPr>
+          <w:rFonts w:hint="eastAsia"/>
+        </w:rPr>
+        <w:t>进行进程间通讯：</w:t>
+      </w:r>
+    </w:p>
+    <w:p>
+      <w:r>
+        <w:rPr>
+          <w:noProof/>
+        </w:rPr>
+        <w:drawing>
+          <wp:inline distT="0" distB="0" distL="0" distR="0" wp14:anchorId="0CDF4D08" wp14:editId="424809BB">
+            <wp:extent cx="5274310" cy="2733675"/>
+            <wp:effectExtent l="0" t="0" r="2540" b="9525"/>
+            <wp:docPr id="18" name="图片 18"/>
+            <wp:cNvGraphicFramePr>
+              <a:graphicFrameLocks xmlns:a="http://schemas.openxmlformats.org/drawingml/2006/main" noChangeAspect="1"/>
+            </wp:cNvGraphicFramePr>
+            <a:graphic xmlns:a="http://schemas.openxmlformats.org/drawingml/2006/main">
+              <a:graphicData uri="http://schemas.openxmlformats.org/drawingml/2006/picture">
+                <pic:pic xmlns:pic="http://schemas.openxmlformats.org/drawingml/2006/picture">
+                  <pic:nvPicPr>
+                    <pic:cNvPr id="1" name=""/>
+                    <pic:cNvPicPr/>
+                  </pic:nvPicPr>
+                  <pic:blipFill>
+                    <a:blip r:embed="rId21"/>
+                    <a:stretch>
+                      <a:fillRect/>
+                    </a:stretch>
+                  </pic:blipFill>
+                  <pic:spPr>
+                    <a:xfrm>
+                      <a:off x="0" y="0"/>
+                      <a:ext cx="5274310" cy="2733675"/>
+                    </a:xfrm>
+                    <a:prstGeom prst="rect">
+                      <a:avLst/>
+                    </a:prstGeom>
+                  </pic:spPr>
+                </pic:pic>
+              </a:graphicData>
+            </a:graphic>
+          </wp:inline>
+        </w:drawing>
+      </w:r>
+    </w:p>
+    <w:p>
+      <w:r>
+        <w:rPr>
+          <w:rFonts w:hint="eastAsia"/>
+        </w:rPr>
+        <w:t>匿名</w:t>
+      </w:r>
+      <w:r>
+        <w:rPr>
+          <w:rFonts w:hint="eastAsia"/>
+        </w:rPr>
+        <w:t>映射区：</w:t>
+      </w:r>
+    </w:p>
+    <w:p>
+      <w:pPr>
+        <w:rPr>
+          <w:rFonts w:hint="eastAsia"/>
+        </w:rPr>
+      </w:pPr>
+      <w:r>
+        <w:rPr>
+          <w:noProof/>
+        </w:rPr>
+        <w:drawing>
+          <wp:inline distT="0" distB="0" distL="0" distR="0" wp14:anchorId="47920EC6" wp14:editId="1DA3D071">
+            <wp:extent cx="5274310" cy="495300"/>
+            <wp:effectExtent l="0" t="0" r="2540" b="0"/>
+            <wp:docPr id="19" name="图片 19"/>
+            <wp:cNvGraphicFramePr>
+              <a:graphicFrameLocks xmlns:a="http://schemas.openxmlformats.org/drawingml/2006/main" noChangeAspect="1"/>
+            </wp:cNvGraphicFramePr>
+            <a:graphic xmlns:a="http://schemas.openxmlformats.org/drawingml/2006/main">
+              <a:graphicData uri="http://schemas.openxmlformats.org/drawingml/2006/picture">
+                <pic:pic xmlns:pic="http://schemas.openxmlformats.org/drawingml/2006/picture">
+                  <pic:nvPicPr>
+                    <pic:cNvPr id="1" name=""/>
+                    <pic:cNvPicPr/>
+                  </pic:nvPicPr>
+                  <pic:blipFill>
+                    <a:blip r:embed="rId22"/>
+                    <a:stretch>
+                      <a:fillRect/>
+                    </a:stretch>
+                  </pic:blipFill>
+                  <pic:spPr>
+                    <a:xfrm>
+                      <a:off x="0" y="0"/>
+                      <a:ext cx="5274310" cy="495300"/>
+                    </a:xfrm>
+                    <a:prstGeom prst="rect">
+                      <a:avLst/>
+                    </a:prstGeom>
+                  </pic:spPr>
+                </pic:pic>
+              </a:graphicData>
+            </a:graphic>
+          </wp:inline>
+        </w:drawing>
+      </w:r>
+      <w:bookmarkStart w:id="0" w:name="_GoBack"/>
+      <w:bookmarkEnd w:id="0"/>
+    </w:p>
     <w:sectPr>
       <w:pgSz w:w="11906" w:h="16838"/>
       <w:pgMar w:top="1440" w:right="1800" w:bottom="1440" w:left="1800" w:header="851" w:footer="992" w:gutter="0"/>
@@ -1353,8 +1601,8 @@
 </file>
 
 <file path=word/numbering.xml><?xml version="1.0" encoding="utf-8"?>
-<w:numbering xmlns:wpc="http://schemas.microsoft.com/office/word/2010/wordprocessingCanvas" xmlns:mc="http://schemas.openxmlformats.org/markup-compatibility/2006" xmlns:o="urn:schemas-microsoft-com:office:office" xmlns:r="http://schemas.openxmlformats.org/officeDocument/2006/relationships" xmlns:m="http://schemas.openxmlformats.org/officeDocument/2006/math" xmlns:v="urn:schemas-microsoft-com:vml" xmlns:wp14="http://schemas.microsoft.com/office/word/2010/wordprocessingDrawing" xmlns:wp="http://schemas.openxmlformats.org/drawingml/2006/wordprocessingDrawing" xmlns:w10="urn:schemas-microsoft-com:office:word" xmlns:w="http://schemas.openxmlformats.org/wordprocessingml/2006/main" xmlns:w14="http://schemas.microsoft.com/office/word/2010/wordml" xmlns:w15="http://schemas.microsoft.com/office/word/2012/wordml" xmlns:wpg="http://schemas.microsoft.com/office/word/2010/wordprocessingGroup" xmlns:wpi="http://schemas.microsoft.com/office/word/2010/wordprocessingInk" xmlns:wne="http://schemas.microsoft.com/office/word/2006/wordml" xmlns:wps="http://schemas.microsoft.com/office/word/2010/wordprocessingShape" mc:Ignorable="w14 w15 wp14">
-  <w:abstractNum w:abstractNumId="0">
+<w:numbering xmlns:wpc="http://schemas.microsoft.com/office/word/2010/wordprocessingCanvas" xmlns:cx="http://schemas.microsoft.com/office/drawing/2014/chartex" xmlns:cx1="http://schemas.microsoft.com/office/drawing/2015/9/8/chartex" xmlns:cx2="http://schemas.microsoft.com/office/drawing/2015/10/21/chartex" xmlns:cx3="http://schemas.microsoft.com/office/drawing/2016/5/9/chartex" xmlns:cx4="http://schemas.microsoft.com/office/drawing/2016/5/10/chartex" xmlns:cx5="http://schemas.microsoft.com/office/drawing/2016/5/11/chartex" xmlns:cx6="http://schemas.microsoft.com/office/drawing/2016/5/12/chartex" xmlns:cx7="http://schemas.microsoft.com/office/drawing/2016/5/13/chartex" xmlns:cx8="http://schemas.microsoft.com/office/drawing/2016/5/14/chartex" xmlns:mc="http://schemas.openxmlformats.org/markup-compatibility/2006" xmlns:aink="http://schemas.microsoft.com/office/drawing/2016/ink" xmlns:am3d="http://schemas.microsoft.com/office/drawing/2017/model3d" xmlns:o="urn:schemas-microsoft-com:office:office" xmlns:r="http://schemas.openxmlformats.org/officeDocument/2006/relationships" xmlns:m="http://schemas.openxmlformats.org/officeDocument/2006/math" xmlns:v="urn:schemas-microsoft-com:vml" xmlns:wp14="http://schemas.microsoft.com/office/word/2010/wordprocessingDrawing" xmlns:wp="http://schemas.openxmlformats.org/drawingml/2006/wordprocessingDrawing" xmlns:w10="urn:schemas-microsoft-com:office:word" xmlns:w="http://schemas.openxmlformats.org/wordprocessingml/2006/main" xmlns:w14="http://schemas.microsoft.com/office/word/2010/wordml" xmlns:w15="http://schemas.microsoft.com/office/word/2012/wordml" xmlns:w16cid="http://schemas.microsoft.com/office/word/2016/wordml/cid" xmlns:w16se="http://schemas.microsoft.com/office/word/2015/wordml/symex" xmlns:wpg="http://schemas.microsoft.com/office/word/2010/wordprocessingGroup" xmlns:wpi="http://schemas.microsoft.com/office/word/2010/wordprocessingInk" xmlns:wne="http://schemas.microsoft.com/office/word/2006/wordml" xmlns:wps="http://schemas.microsoft.com/office/word/2010/wordprocessingShape" mc:Ignorable="w14 w15 w16se w16cid wp14">
+  <w:abstractNum w:abstractNumId="0" w15:restartNumberingAfterBreak="0">
     <w:nsid w:val="5B162D03"/>
     <w:multiLevelType w:val="hybridMultilevel"/>
     <w:tmpl w:val="0696FBDC"/>
@@ -1450,7 +1698,7 @@
 </file>
 
 <file path=word/styles.xml><?xml version="1.0" encoding="utf-8"?>
-<w:styles xmlns:mc="http://schemas.openxmlformats.org/markup-compatibility/2006" xmlns:r="http://schemas.openxmlformats.org/officeDocument/2006/relationships" xmlns:w="http://schemas.openxmlformats.org/wordprocessingml/2006/main" xmlns:w14="http://schemas.microsoft.com/office/word/2010/wordml" xmlns:w15="http://schemas.microsoft.com/office/word/2012/wordml" mc:Ignorable="w14 w15">
+<w:styles xmlns:mc="http://schemas.openxmlformats.org/markup-compatibility/2006" xmlns:r="http://schemas.openxmlformats.org/officeDocument/2006/relationships" xmlns:w="http://schemas.openxmlformats.org/wordprocessingml/2006/main" xmlns:w14="http://schemas.microsoft.com/office/word/2010/wordml" xmlns:w15="http://schemas.microsoft.com/office/word/2012/wordml" xmlns:w16cid="http://schemas.microsoft.com/office/word/2016/wordml/cid" xmlns:w16se="http://schemas.microsoft.com/office/word/2015/wordml/symex" mc:Ignorable="w14 w15 w16se w16cid">
   <w:docDefaults>
     <w:rPrDefault>
       <w:rPr>
@@ -1463,7 +1711,7 @@
     </w:rPrDefault>
     <w:pPrDefault/>
   </w:docDefaults>
-  <w:latentStyles w:defLockedState="0" w:defUIPriority="99" w:defSemiHidden="0" w:defUnhideWhenUsed="0" w:defQFormat="0" w:count="371">
+  <w:latentStyles w:defLockedState="0" w:defUIPriority="99" w:defSemiHidden="0" w:defUnhideWhenUsed="0" w:defQFormat="0" w:count="375">
     <w:lsdException w:name="Normal" w:uiPriority="0" w:qFormat="1"/>
     <w:lsdException w:name="heading 1" w:uiPriority="9" w:qFormat="1"/>
     <w:lsdException w:name="heading 2" w:semiHidden="1" w:uiPriority="9" w:unhideWhenUsed="1" w:qFormat="1"/>
@@ -1569,7 +1817,6 @@
     <w:lsdException w:name="HTML Sample" w:semiHidden="1" w:unhideWhenUsed="1"/>
     <w:lsdException w:name="HTML Typewriter" w:semiHidden="1" w:unhideWhenUsed="1"/>
     <w:lsdException w:name="HTML Variable" w:semiHidden="1" w:unhideWhenUsed="1"/>
-    <w:lsdException w:name="Normal Table" w:semiHidden="1" w:unhideWhenUsed="1"/>
     <w:lsdException w:name="annotation subject" w:semiHidden="1" w:unhideWhenUsed="1"/>
     <w:lsdException w:name="No List" w:semiHidden="1" w:unhideWhenUsed="1"/>
     <w:lsdException w:name="Outline List 1" w:semiHidden="1" w:unhideWhenUsed="1"/>
@@ -1613,10 +1860,8 @@
     <w:lsdException w:name="Table Elegant" w:semiHidden="1" w:unhideWhenUsed="1"/>
     <w:lsdException w:name="Table Professional" w:semiHidden="1" w:unhideWhenUsed="1"/>
     <w:lsdException w:name="Table Subtle 1" w:semiHidden="1" w:unhideWhenUsed="1"/>
-    <w:lsdException w:name="Table Subtle 2" w:semiHidden="1" w:unhideWhenUsed="1"/>
     <w:lsdException w:name="Table Web 1" w:semiHidden="1" w:unhideWhenUsed="1"/>
     <w:lsdException w:name="Table Web 2" w:semiHidden="1" w:unhideWhenUsed="1"/>
-    <w:lsdException w:name="Table Web 3" w:semiHidden="1" w:unhideWhenUsed="1"/>
     <w:lsdException w:name="Balloon Text" w:semiHidden="1" w:unhideWhenUsed="1"/>
     <w:lsdException w:name="Table Grid" w:uiPriority="39"/>
     <w:lsdException w:name="Table Theme" w:semiHidden="1" w:unhideWhenUsed="1"/>
@@ -1835,6 +2080,10 @@
     <w:lsdException w:name="List Table 5 Dark Accent 6" w:uiPriority="50"/>
     <w:lsdException w:name="List Table 6 Colorful Accent 6" w:uiPriority="51"/>
     <w:lsdException w:name="List Table 7 Colorful Accent 6" w:uiPriority="52"/>
+    <w:lsdException w:name="Mention" w:semiHidden="1" w:unhideWhenUsed="1"/>
+    <w:lsdException w:name="Smart Hyperlink" w:semiHidden="1" w:unhideWhenUsed="1"/>
+    <w:lsdException w:name="Hashtag" w:semiHidden="1" w:unhideWhenUsed="1"/>
+    <w:lsdException w:name="Unresolved Mention" w:semiHidden="1" w:unhideWhenUsed="1"/>
   </w:latentStyles>
   <w:style w:type="paragraph" w:default="1" w:styleId="a">
     <w:name w:val="Normal"/>
@@ -1848,7 +2097,7 @@
     <w:name w:val="heading 1"/>
     <w:basedOn w:val="a"/>
     <w:next w:val="a"/>
-    <w:link w:val="1Char"/>
+    <w:link w:val="10"/>
     <w:uiPriority w:val="9"/>
     <w:qFormat/>
     <w:rsid w:val="00F60FD1"/>
@@ -1893,8 +2142,8 @@
     <w:semiHidden/>
     <w:unhideWhenUsed/>
   </w:style>
-  <w:style w:type="character" w:customStyle="1" w:styleId="1Char">
-    <w:name w:val="标题 1 Char"/>
+  <w:style w:type="character" w:customStyle="1" w:styleId="10">
+    <w:name w:val="标题 1 字符"/>
     <w:basedOn w:val="a0"/>
     <w:link w:val="1"/>
     <w:uiPriority w:val="9"/>
